--- a/REQUISITOS.docx
+++ b/REQUISITOS.docx
@@ -4,53 +4,134 @@
   <w:body>
     <w:p>
       <w:pPr>
+        <w:rPr>
+          <w:rFonts w:ascii="Arial" w:hAnsi="Arial" w:cs="Arial"/>
+        </w:rPr>
+      </w:pPr>
+      <w:r>
+        <w:rPr>
+          <w:rFonts w:ascii="Arial Black" w:hAnsi="Arial Black" w:cs="Arial"/>
+        </w:rPr>
+        <w:t xml:space="preserve">Campo Inicial </w:t>
+      </w:r>
+      <w:r>
+        <w:rPr>
+          <w:rFonts w:ascii="Arial" w:hAnsi="Arial" w:cs="Arial"/>
+        </w:rPr>
+        <w:t>– São as casa coloridas nos cantos, as zonas seguras dos peões</w:t>
+      </w:r>
+    </w:p>
+    <w:p>
+      <w:pPr>
+        <w:rPr>
+          <w:rFonts w:ascii="Arial" w:hAnsi="Arial" w:cs="Arial"/>
+        </w:rPr>
+      </w:pPr>
+      <w:r>
+        <w:rPr>
+          <w:rFonts w:ascii="Arial Black" w:hAnsi="Arial Black" w:cs="Arial"/>
+        </w:rPr>
+        <w:t xml:space="preserve">Saída – </w:t>
+      </w:r>
+      <w:r>
+        <w:rPr>
+          <w:rFonts w:ascii="Arial" w:hAnsi="Arial" w:cs="Arial"/>
+        </w:rPr>
+        <w:t>São as casas coloridas que estão junto a cada casa inicial</w:t>
+      </w:r>
+    </w:p>
+    <w:p>
+      <w:pPr>
+        <w:rPr>
+          <w:rFonts w:ascii="Arial" w:hAnsi="Arial" w:cs="Arial"/>
+        </w:rPr>
+      </w:pPr>
+      <w:r>
+        <w:rPr>
+          <w:rFonts w:ascii="Arial Black" w:hAnsi="Arial Black" w:cs="Arial"/>
+        </w:rPr>
+        <w:t xml:space="preserve">Reta Final - </w:t>
+      </w:r>
+      <w:r>
+        <w:rPr>
+          <w:rFonts w:ascii="Arial" w:hAnsi="Arial" w:cs="Arial"/>
+        </w:rPr>
+        <w:t xml:space="preserve">São </w:t>
+      </w:r>
+      <w:r>
+        <w:rPr>
+          <w:rFonts w:ascii="Arial" w:hAnsi="Arial" w:cs="Arial"/>
+        </w:rPr>
+        <w:t>os corredores de</w:t>
+      </w:r>
+      <w:r>
+        <w:rPr>
+          <w:rFonts w:ascii="Arial" w:hAnsi="Arial" w:cs="Arial"/>
+        </w:rPr>
+        <w:t xml:space="preserve"> casas coloridas que </w:t>
+      </w:r>
+      <w:r>
+        <w:rPr>
+          <w:rFonts w:ascii="Arial" w:hAnsi="Arial" w:cs="Arial"/>
+        </w:rPr>
+        <w:t>apontam para o centro do tabuleiro até a casa final</w:t>
+      </w:r>
+    </w:p>
+    <w:p>
+      <w:pPr>
+        <w:rPr>
+          <w:rFonts w:ascii="Arial Black" w:hAnsi="Arial Black" w:cs="Arial"/>
+        </w:rPr>
+      </w:pPr>
+      <w:r>
+        <w:rPr>
+          <w:rFonts w:ascii="Arial Black" w:hAnsi="Arial Black" w:cs="Arial"/>
+        </w:rPr>
+        <w:t>Barreira –</w:t>
+      </w:r>
+      <w:r>
+        <w:rPr>
+          <w:rFonts w:ascii="Arial Black" w:hAnsi="Arial Black" w:cs="Arial"/>
+        </w:rPr>
+        <w:t xml:space="preserve"> </w:t>
+      </w:r>
+      <w:r>
+        <w:rPr>
+          <w:rFonts w:ascii="Arial" w:hAnsi="Arial" w:cs="Arial"/>
+        </w:rPr>
+        <w:t>Dois peões de igual cor na mesma casa formam uma barreira, nenhum peão de cor distinta pode passar</w:t>
+      </w:r>
+    </w:p>
+    <w:p>
+      <w:pPr>
+        <w:rPr>
+          <w:rFonts w:ascii="Arial" w:hAnsi="Arial" w:cs="Arial"/>
+        </w:rPr>
+      </w:pPr>
+      <w:r>
+        <w:rPr>
+          <w:rFonts w:ascii="Arial Black" w:hAnsi="Arial Black" w:cs="Arial"/>
+        </w:rPr>
+        <w:t xml:space="preserve">Capturar – </w:t>
+      </w:r>
+      <w:r>
+        <w:rPr>
+          <w:rFonts w:ascii="Arial" w:hAnsi="Arial" w:cs="Arial"/>
+        </w:rPr>
+        <w:t>Emprega-se a palavra “capturar” quando um peão ocupa a posição de um peão do oponente, nesse caso este último retorna a sua casa inicial</w:t>
+      </w:r>
+    </w:p>
+    <w:p>
+      <w:pPr>
         <w:jc w:val="center"/>
         <w:rPr>
           <w:rFonts w:ascii="Arial Black" w:hAnsi="Arial Black" w:cs="Arial"/>
         </w:rPr>
       </w:pPr>
-      <w:r>
-        <w:rPr>
-          <w:rFonts w:ascii="Arial Black" w:hAnsi="Arial Black" w:cs="Arial"/>
-        </w:rPr>
-        <w:t>REQUISITOS</w:t>
-      </w:r>
     </w:p>
     <w:p>
       <w:pPr>
         <w:ind w:firstLine="720"/>
-        <w:rPr>
-          <w:rFonts w:ascii="Arial" w:hAnsi="Arial" w:cs="Arial"/>
-        </w:rPr>
-      </w:pPr>
-      <w:r>
-        <w:rPr>
-          <w:rFonts w:ascii="Arial" w:hAnsi="Arial" w:cs="Arial"/>
-        </w:rPr>
-        <w:t xml:space="preserve">Podem participar deste jogo 2-4 jogadores. Cada jogador dispõe de 4 peões. Em partidas de apenas 2 jogadores estes poderão jogar com 8 peões distribuindo-os por 1 ou 2 campos </w:t>
-      </w:r>
-      <w:r>
-        <w:rPr>
-          <w:rFonts w:ascii="Arial" w:hAnsi="Arial" w:cs="Arial"/>
-        </w:rPr>
-        <w:t xml:space="preserve">iniciais </w:t>
-      </w:r>
-      <w:r>
-        <w:rPr>
-          <w:rFonts w:ascii="Arial" w:hAnsi="Arial" w:cs="Arial"/>
-        </w:rPr>
-        <w:t>caso desejado.</w:t>
-      </w:r>
-    </w:p>
-    <w:p>
-      <w:pPr>
-        <w:rPr>
-          <w:rFonts w:ascii="Arial" w:hAnsi="Arial" w:cs="Arial"/>
-        </w:rPr>
-      </w:pPr>
-    </w:p>
-    <w:p>
-      <w:pPr>
         <w:jc w:val="center"/>
         <w:rPr>
           <w:rFonts w:ascii="Arial Black" w:hAnsi="Arial Black" w:cs="Arial"/>
@@ -60,6 +141,41 @@
         <w:rPr>
           <w:rFonts w:ascii="Arial Black" w:hAnsi="Arial Black" w:cs="Arial"/>
         </w:rPr>
+        <w:t>Características Básicas</w:t>
+      </w:r>
+    </w:p>
+    <w:p>
+      <w:pPr>
+        <w:ind w:firstLine="720"/>
+        <w:rPr>
+          <w:rFonts w:ascii="Arial" w:hAnsi="Arial" w:cs="Arial"/>
+        </w:rPr>
+      </w:pPr>
+      <w:r>
+        <w:rPr>
+          <w:rFonts w:ascii="Arial" w:hAnsi="Arial" w:cs="Arial"/>
+        </w:rPr>
+        <w:t xml:space="preserve">Podem participar deste jogo 2-4 jogadores. Cada jogador dispõe de 4 peões. </w:t>
+      </w:r>
+    </w:p>
+    <w:p>
+      <w:pPr>
+        <w:rPr>
+          <w:rFonts w:ascii="Arial" w:hAnsi="Arial" w:cs="Arial"/>
+        </w:rPr>
+      </w:pPr>
+    </w:p>
+    <w:p>
+      <w:pPr>
+        <w:jc w:val="center"/>
+        <w:rPr>
+          <w:rFonts w:ascii="Arial Black" w:hAnsi="Arial Black" w:cs="Arial"/>
+        </w:rPr>
+      </w:pPr>
+      <w:r>
+        <w:rPr>
+          <w:rFonts w:ascii="Arial Black" w:hAnsi="Arial Black" w:cs="Arial"/>
+        </w:rPr>
         <w:t>INICIO</w:t>
       </w:r>
     </w:p>
@@ -133,7 +249,31 @@
         <w:rPr>
           <w:rFonts w:ascii="Arial" w:hAnsi="Arial" w:cs="Arial"/>
         </w:rPr>
-        <w:t xml:space="preserve">A rodada repete o ciclo dos jogadores lançarem o dado em cada uma das suas rodadas na tentativa de inserir seus peões no tabuleiro ou movimenta-los. Para colocar o peão em movimento os jogadores devem obter 1 ou 6 no dado, sendo que o 6 rende um turno extra. Cuidado pois retirar 6 três vezes seguidas em uma rodada faz o seu peão mais distante retornar ao </w:t>
+        <w:t xml:space="preserve">A rodada repete o ciclo dos jogadores lançarem o dado em cada uma das suas rodadas na tentativa de inserir seus peões no tabuleiro ou movimenta-los. Para colocar o peão </w:t>
+      </w:r>
+      <w:r>
+        <w:rPr>
+          <w:rFonts w:ascii="Arial" w:hAnsi="Arial" w:cs="Arial"/>
+        </w:rPr>
+        <w:t>para fora do campo inicial</w:t>
+      </w:r>
+      <w:r>
+        <w:rPr>
+          <w:rFonts w:ascii="Arial" w:hAnsi="Arial" w:cs="Arial"/>
+        </w:rPr>
+        <w:t xml:space="preserve"> os jogadores devem obter 1 ou 6 no dado, sendo que o 6 rende um turno extra. </w:t>
+      </w:r>
+      <w:r>
+        <w:rPr>
+          <w:rFonts w:ascii="Arial" w:hAnsi="Arial" w:cs="Arial"/>
+        </w:rPr>
+        <w:t>R</w:t>
+      </w:r>
+      <w:r>
+        <w:rPr>
+          <w:rFonts w:ascii="Arial" w:hAnsi="Arial" w:cs="Arial"/>
+        </w:rPr>
+        <w:t xml:space="preserve">etirar 6 três vezes seguidas em uma rodada faz o seu peão mais distante retornar ao </w:t>
       </w:r>
       <w:r>
         <w:rPr>
@@ -147,6 +287,12 @@
         </w:rPr>
         <w:t xml:space="preserve"> inicial.</w:t>
       </w:r>
+      <w:r>
+        <w:rPr>
+          <w:rFonts w:ascii="Arial" w:hAnsi="Arial" w:cs="Arial"/>
+        </w:rPr>
+        <w:t xml:space="preserve"> As peças se movem em sentido horário apenas. Uma partida só pode ser encerrada quando um jogador alcançar as condições de vitória.</w:t>
+      </w:r>
     </w:p>
     <w:p>
       <w:pPr>
@@ -157,6 +303,111 @@
       </w:pPr>
       <w:r>
         <w:rPr>
+          <w:rFonts w:ascii="Arial" w:hAnsi="Arial" w:cs="Arial"/>
+        </w:rPr>
+        <w:t xml:space="preserve"> </w:t>
+      </w:r>
+      <w:r>
+        <w:rPr>
+          <w:rFonts w:ascii="Arial Black" w:hAnsi="Arial Black" w:cs="Arial"/>
+        </w:rPr>
+        <w:t>ATRAPALHANDO OPONENTES</w:t>
+      </w:r>
+    </w:p>
+    <w:p>
+      <w:pPr>
+        <w:rPr>
+          <w:rFonts w:ascii="Arial" w:hAnsi="Arial" w:cs="Arial"/>
+        </w:rPr>
+      </w:pPr>
+      <w:r>
+        <w:rPr>
+          <w:rFonts w:ascii="Arial" w:hAnsi="Arial" w:cs="Arial"/>
+        </w:rPr>
+        <w:t>Adversários</w:t>
+      </w:r>
+      <w:r>
+        <w:rPr>
+          <w:rFonts w:ascii="Arial" w:hAnsi="Arial" w:cs="Arial"/>
+        </w:rPr>
+        <w:t xml:space="preserve"> podem atuar </w:t>
+      </w:r>
+      <w:r>
+        <w:rPr>
+          <w:rFonts w:ascii="Arial" w:hAnsi="Arial" w:cs="Arial"/>
+        </w:rPr>
+        <w:t>de</w:t>
+      </w:r>
+      <w:r>
+        <w:rPr>
+          <w:rFonts w:ascii="Arial" w:hAnsi="Arial" w:cs="Arial"/>
+        </w:rPr>
+        <w:t xml:space="preserve"> forma a atrapalhar seus </w:t>
+      </w:r>
+      <w:r>
+        <w:rPr>
+          <w:rFonts w:ascii="Arial" w:hAnsi="Arial" w:cs="Arial"/>
+        </w:rPr>
+        <w:t>oponentes</w:t>
+      </w:r>
+      <w:r>
+        <w:rPr>
+          <w:rFonts w:ascii="Arial" w:hAnsi="Arial" w:cs="Arial"/>
+        </w:rPr>
+        <w:t xml:space="preserve"> comendo seus peões. Basta que um inimigo caia (não apenas passe) no mesmo espaço que seu oponente, ao come-lo o peão volta ao círculo inicial do jogador.</w:t>
+      </w:r>
+    </w:p>
+    <w:p>
+      <w:pPr>
+        <w:rPr>
+          <w:rFonts w:ascii="Arial" w:hAnsi="Arial" w:cs="Arial"/>
+        </w:rPr>
+      </w:pPr>
+    </w:p>
+    <w:p>
+      <w:pPr>
+        <w:rPr>
+          <w:rFonts w:ascii="Arial Black" w:hAnsi="Arial Black" w:cs="Arial"/>
+        </w:rPr>
+      </w:pPr>
+      <w:r>
+        <w:rPr>
+          <w:rFonts w:ascii="Arial" w:hAnsi="Arial" w:cs="Arial"/>
+        </w:rPr>
+        <w:t xml:space="preserve">Outra mecânica são as barreiras: Quando um jogador posicionar 2 peões na mesma casa outros </w:t>
+      </w:r>
+      <w:r>
+        <w:rPr>
+          <w:rFonts w:ascii="Arial" w:hAnsi="Arial" w:cs="Arial"/>
+        </w:rPr>
+        <w:t>jogadores não poderão passar até que a barreira seja desfeita. A barreira pode ser desmanchada quando o jogador quiser mover alguma de suas peças ou ao tirar 6 com o dado, obrigando-o a mover um dos componentes da barreira.</w:t>
+      </w:r>
+    </w:p>
+    <w:p>
+      <w:pPr>
+        <w:ind w:firstLine="720"/>
+        <w:rPr>
+          <w:rFonts w:ascii="Arial" w:hAnsi="Arial" w:cs="Arial"/>
+        </w:rPr>
+      </w:pPr>
+    </w:p>
+    <w:p>
+      <w:pPr>
+        <w:ind w:firstLine="720"/>
+        <w:rPr>
+          <w:rFonts w:ascii="Arial" w:hAnsi="Arial" w:cs="Arial"/>
+        </w:rPr>
+      </w:pPr>
+    </w:p>
+    <w:p>
+      <w:pPr>
+        <w:jc w:val="center"/>
+        <w:rPr>
+          <w:rFonts w:ascii="Arial Black" w:hAnsi="Arial Black" w:cs="Arial"/>
+        </w:rPr>
+      </w:pPr>
+      <w:r>
+        <w:rPr>
           <w:rFonts w:ascii="Arial Black" w:hAnsi="Arial Black" w:cs="Arial"/>
         </w:rPr>
         <w:t>CONDIÇÕES DE VITÓRIA</w:t>
@@ -179,13 +430,7 @@
         <w:rPr>
           <w:rFonts w:ascii="Arial" w:hAnsi="Arial" w:cs="Arial"/>
         </w:rPr>
-        <w:t xml:space="preserve"> dando</w:t>
-      </w:r>
-      <w:r>
-        <w:rPr>
-          <w:rFonts w:ascii="Arial" w:hAnsi="Arial" w:cs="Arial"/>
-        </w:rPr>
-        <w:t xml:space="preserve"> uma volta completa pelo campo com cada um dos</w:t>
+        <w:t xml:space="preserve"> dando uma volta completa pelo campo com cada um dos</w:t>
       </w:r>
       <w:r>
         <w:rPr>
@@ -217,6 +462,26 @@
         </w:rPr>
         <w:t xml:space="preserve"> </w:t>
       </w:r>
+      <w:r>
+        <w:rPr>
+          <w:rFonts w:ascii="Arial" w:hAnsi="Arial" w:cs="Arial"/>
+        </w:rPr>
+        <w:t>Para chegar no triângulo central com um peão, o jogador deve tirar o valor exato no dado do número de casa entre o peão e o centro, caso tirar um valor maior ele irá retroceder na reta final e só mudará de sentido ao chegar ao início novamente, realizando assim um ciclo até acertar exatamente o fim.</w:t>
+      </w:r>
+    </w:p>
+    <w:p>
+      <w:pPr>
+        <w:jc w:val="center"/>
+        <w:rPr>
+          <w:rFonts w:ascii="Arial Black" w:hAnsi="Arial Black" w:cs="Arial"/>
+        </w:rPr>
+      </w:pPr>
+      <w:r>
+        <w:rPr>
+          <w:rFonts w:ascii="Arial Black" w:hAnsi="Arial Black" w:cs="Arial"/>
+        </w:rPr>
+        <w:t>REQUISITOS NÃO FUNCIONAIS</w:t>
+      </w:r>
     </w:p>
     <w:p>
       <w:pPr>
@@ -228,35 +493,149 @@
     </w:p>
     <w:p>
       <w:pPr>
-        <w:ind w:firstLine="720"/>
-        <w:rPr>
-          <w:rFonts w:ascii="Arial" w:hAnsi="Arial" w:cs="Arial"/>
-        </w:rPr>
-      </w:pPr>
-    </w:p>
-    <w:p>
-      <w:pPr>
-        <w:ind w:firstLine="720"/>
-        <w:rPr>
-          <w:rFonts w:ascii="Arial" w:hAnsi="Arial" w:cs="Arial"/>
-        </w:rPr>
-      </w:pPr>
-    </w:p>
-    <w:p>
-      <w:pPr>
-        <w:ind w:firstLine="720"/>
-        <w:rPr>
-          <w:rFonts w:ascii="Arial" w:hAnsi="Arial" w:cs="Arial"/>
-        </w:rPr>
-      </w:pPr>
-      <w:r>
-        <w:rPr>
-          <w:rFonts w:ascii="Arial" w:hAnsi="Arial" w:cs="Arial"/>
-        </w:rPr>
-        <w:t>Elementos não funcionais</w:t>
+        <w:rPr>
+          <w:rFonts w:ascii="Arial" w:hAnsi="Arial" w:cs="Arial"/>
+        </w:rPr>
+      </w:pPr>
+      <w:r>
+        <w:rPr>
+          <w:rFonts w:ascii="Arial Black" w:hAnsi="Arial Black" w:cs="Arial"/>
+        </w:rPr>
+        <w:t>Robustez</w:t>
+      </w:r>
+      <w:r>
+        <w:rPr>
+          <w:rFonts w:ascii="Arial" w:hAnsi="Arial" w:cs="Arial"/>
+        </w:rPr>
+        <w:t xml:space="preserve">– </w:t>
+      </w:r>
+      <w:r>
+        <w:rPr>
+          <w:rFonts w:ascii="Arial" w:hAnsi="Arial" w:cs="Arial"/>
+        </w:rPr>
+        <w:t xml:space="preserve">O jogador será oferecido a escolha de qual peão quer mexer seguido da chance de rolar o dado que irá do número 1 a 6 com possíveis </w:t>
+      </w:r>
+      <w:proofErr w:type="spellStart"/>
+      <w:r>
+        <w:rPr>
+          <w:rFonts w:ascii="Arial" w:hAnsi="Arial" w:cs="Arial"/>
+        </w:rPr>
+        <w:t>re-rolagens</w:t>
+      </w:r>
+      <w:proofErr w:type="spellEnd"/>
+      <w:r>
+        <w:rPr>
+          <w:rFonts w:ascii="Arial" w:hAnsi="Arial" w:cs="Arial"/>
+        </w:rPr>
+        <w:t xml:space="preserve"> conforme estabelecido pelas regras</w:t>
+      </w:r>
+    </w:p>
+    <w:p>
+      <w:pPr>
+        <w:rPr>
+          <w:rFonts w:ascii="Arial" w:hAnsi="Arial" w:cs="Arial"/>
+        </w:rPr>
+      </w:pPr>
+      <w:r>
+        <w:rPr>
+          <w:rFonts w:ascii="Arial Black" w:hAnsi="Arial Black" w:cs="Arial"/>
+        </w:rPr>
+        <w:t>Reuso</w:t>
+      </w:r>
+      <w:r>
+        <w:rPr>
+          <w:rFonts w:ascii="Arial Black" w:hAnsi="Arial Black" w:cs="Arial"/>
+        </w:rPr>
+        <w:t xml:space="preserve"> – </w:t>
+      </w:r>
+      <w:r>
+        <w:rPr>
+          <w:rFonts w:ascii="Arial" w:hAnsi="Arial" w:cs="Arial"/>
+        </w:rPr>
+        <w:t>Os módulos devem ser programados com o intuito de poderem ser reaproveitados em outros modos de jogar ou até em jogos muito diferentes. Assim os programadores podem canalizar novas ideias sem ter que construi-las do zero.</w:t>
+      </w:r>
+    </w:p>
+    <w:p>
+      <w:pPr>
+        <w:rPr>
+          <w:rFonts w:ascii="Arial" w:hAnsi="Arial" w:cs="Arial"/>
+        </w:rPr>
+      </w:pPr>
+      <w:proofErr w:type="spellStart"/>
+      <w:r>
+        <w:rPr>
+          <w:rFonts w:ascii="Arial Black" w:hAnsi="Arial Black" w:cs="Arial"/>
+        </w:rPr>
+        <w:t>Corretude</w:t>
+      </w:r>
+      <w:proofErr w:type="spellEnd"/>
+      <w:r>
+        <w:rPr>
+          <w:rFonts w:ascii="Arial Black" w:hAnsi="Arial Black" w:cs="Arial"/>
+        </w:rPr>
+        <w:t xml:space="preserve"> </w:t>
+      </w:r>
+      <w:r>
+        <w:rPr>
+          <w:rFonts w:ascii="Arial Black" w:hAnsi="Arial Black" w:cs="Arial"/>
+        </w:rPr>
+        <w:t>–</w:t>
+      </w:r>
+      <w:r>
+        <w:rPr>
+          <w:rFonts w:ascii="Arial Black" w:hAnsi="Arial Black" w:cs="Arial"/>
+        </w:rPr>
+        <w:t xml:space="preserve"> </w:t>
+      </w:r>
+      <w:r>
+        <w:rPr>
+          <w:rFonts w:ascii="Arial" w:hAnsi="Arial" w:cs="Arial"/>
+        </w:rPr>
+        <w:t xml:space="preserve">Os testes dos módulos e funções acontecem de forma isolada com o objetivo de identificar as possíveis falhas com precisão. </w:t>
+      </w:r>
+    </w:p>
+    <w:p>
+      <w:pPr>
+        <w:rPr>
+          <w:rFonts w:ascii="Arial Black" w:hAnsi="Arial Black" w:cs="Arial"/>
+        </w:rPr>
+      </w:pPr>
+      <w:proofErr w:type="spellStart"/>
+      <w:r>
+        <w:rPr>
+          <w:rFonts w:ascii="Arial Black" w:hAnsi="Arial Black" w:cs="Arial"/>
+        </w:rPr>
+        <w:t>Manutenibilid</w:t>
       </w:r>
       <w:bookmarkStart w:id="0" w:name="_GoBack"/>
       <w:bookmarkEnd w:id="0"/>
+      <w:r>
+        <w:rPr>
+          <w:rFonts w:ascii="Arial Black" w:hAnsi="Arial Black" w:cs="Arial"/>
+        </w:rPr>
+        <w:t>ade</w:t>
+      </w:r>
+      <w:proofErr w:type="spellEnd"/>
+      <w:r>
+        <w:rPr>
+          <w:rFonts w:ascii="Arial Black" w:hAnsi="Arial Black" w:cs="Arial"/>
+        </w:rPr>
+        <w:t xml:space="preserve"> – </w:t>
+      </w:r>
+      <w:r>
+        <w:rPr>
+          <w:rFonts w:ascii="Arial" w:hAnsi="Arial" w:cs="Arial"/>
+        </w:rPr>
+        <w:t>Todas as funções e módulos deverão ser desenvolvidos utilizando padrões de documentação, garantindo assim que o programa seja de fácil manutenção e portabilidade.</w:t>
+      </w:r>
+    </w:p>
+    <w:p>
+      <w:pPr>
+        <w:ind w:firstLine="720"/>
+        <w:rPr>
+          <w:rFonts w:ascii="Arial" w:hAnsi="Arial" w:cs="Arial"/>
+        </w:rPr>
+      </w:pPr>
     </w:p>
     <w:p>
       <w:pPr>

--- a/REQUISITOS.docx
+++ b/REQUISITOS.docx
@@ -4,90 +4,105 @@
   <w:body>
     <w:p>
       <w:pPr>
-        <w:rPr>
-          <w:rFonts w:ascii="Arial" w:hAnsi="Arial" w:cs="Arial"/>
-        </w:rPr>
-      </w:pPr>
-      <w:r>
-        <w:rPr>
-          <w:rFonts w:ascii="Arial Black" w:hAnsi="Arial Black" w:cs="Arial"/>
-        </w:rPr>
-        <w:t xml:space="preserve">Campo Inicial </w:t>
-      </w:r>
-      <w:r>
-        <w:rPr>
-          <w:rFonts w:ascii="Arial" w:hAnsi="Arial" w:cs="Arial"/>
-        </w:rPr>
-        <w:t>– São as casa coloridas nos cantos, as zonas seguras dos peões</w:t>
-      </w:r>
-    </w:p>
-    <w:p>
-      <w:pPr>
-        <w:rPr>
-          <w:rFonts w:ascii="Arial" w:hAnsi="Arial" w:cs="Arial"/>
-        </w:rPr>
-      </w:pPr>
-      <w:r>
-        <w:rPr>
-          <w:rFonts w:ascii="Arial Black" w:hAnsi="Arial Black" w:cs="Arial"/>
-        </w:rPr>
-        <w:t xml:space="preserve">Saída – </w:t>
-      </w:r>
-      <w:r>
-        <w:rPr>
-          <w:rFonts w:ascii="Arial" w:hAnsi="Arial" w:cs="Arial"/>
-        </w:rPr>
-        <w:t>São as casas coloridas que estão junto a cada casa inicial</w:t>
-      </w:r>
-    </w:p>
-    <w:p>
-      <w:pPr>
-        <w:rPr>
-          <w:rFonts w:ascii="Arial" w:hAnsi="Arial" w:cs="Arial"/>
-        </w:rPr>
-      </w:pPr>
-      <w:r>
-        <w:rPr>
-          <w:rFonts w:ascii="Arial Black" w:hAnsi="Arial Black" w:cs="Arial"/>
-        </w:rPr>
-        <w:t xml:space="preserve">Reta Final - </w:t>
-      </w:r>
-      <w:r>
-        <w:rPr>
-          <w:rFonts w:ascii="Arial" w:hAnsi="Arial" w:cs="Arial"/>
-        </w:rPr>
-        <w:t xml:space="preserve">São </w:t>
-      </w:r>
-      <w:r>
-        <w:rPr>
-          <w:rFonts w:ascii="Arial" w:hAnsi="Arial" w:cs="Arial"/>
-        </w:rPr>
-        <w:t>os corredores de</w:t>
-      </w:r>
-      <w:r>
-        <w:rPr>
-          <w:rFonts w:ascii="Arial" w:hAnsi="Arial" w:cs="Arial"/>
-        </w:rPr>
-        <w:t xml:space="preserve"> casas coloridas que </w:t>
-      </w:r>
-      <w:r>
-        <w:rPr>
-          <w:rFonts w:ascii="Arial" w:hAnsi="Arial" w:cs="Arial"/>
-        </w:rPr>
-        <w:t>apontam para o centro do tabuleiro até a casa final</w:t>
-      </w:r>
-    </w:p>
-    <w:p>
-      <w:pPr>
-        <w:rPr>
-          <w:rFonts w:ascii="Arial Black" w:hAnsi="Arial Black" w:cs="Arial"/>
-        </w:rPr>
-      </w:pPr>
-      <w:r>
-        <w:rPr>
-          <w:rFonts w:ascii="Arial Black" w:hAnsi="Arial Black" w:cs="Arial"/>
-        </w:rPr>
-        <w:t>Barreira –</w:t>
+        <w:jc w:val="center"/>
+        <w:rPr>
+          <w:rFonts w:ascii="Arial Black" w:hAnsi="Arial Black" w:cs="Arial"/>
+        </w:rPr>
+      </w:pPr>
+      <w:r>
+        <w:rPr>
+          <w:rFonts w:ascii="Arial Black" w:hAnsi="Arial Black" w:cs="Arial"/>
+        </w:rPr>
+        <w:t>PROG MODULAR 2019.1 – JOGO DE LUDO</w:t>
+      </w:r>
+    </w:p>
+    <w:p>
+      <w:pPr>
+        <w:jc w:val="center"/>
+        <w:rPr>
+          <w:rFonts w:ascii="Arial Black" w:hAnsi="Arial Black" w:cs="Arial"/>
+        </w:rPr>
+      </w:pPr>
+      <w:r>
+        <w:rPr>
+          <w:rFonts w:ascii="Arial Black" w:hAnsi="Arial Black" w:cs="Arial"/>
+        </w:rPr>
+        <w:pict>
+          <v:shapetype id="_x0000_t75" coordsize="21600,21600" o:spt="75" o:preferrelative="t" path="m@4@5l@4@11@9@11@9@5xe" filled="f" stroked="f">
+            <v:stroke joinstyle="miter"/>
+            <v:formulas>
+              <v:f eqn="if lineDrawn pixelLineWidth 0"/>
+              <v:f eqn="sum @0 1 0"/>
+              <v:f eqn="sum 0 0 @1"/>
+              <v:f eqn="prod @2 1 2"/>
+              <v:f eqn="prod @3 21600 pixelWidth"/>
+              <v:f eqn="prod @3 21600 pixelHeight"/>
+              <v:f eqn="sum @0 0 1"/>
+              <v:f eqn="prod @6 1 2"/>
+              <v:f eqn="prod @7 21600 pixelWidth"/>
+              <v:f eqn="sum @8 21600 0"/>
+              <v:f eqn="prod @7 21600 pixelHeight"/>
+              <v:f eqn="sum @10 21600 0"/>
+            </v:formulas>
+            <v:path o:extrusionok="f" gradientshapeok="t" o:connecttype="rect"/>
+            <o:lock v:ext="edit" aspectratio="t"/>
+          </v:shapetype>
+          <v:shape id="_x0000_i1027" type="#_x0000_t75" style="width:441.75pt;height:441.75pt">
+            <v:imagedata r:id="rId5" o:title="LUDO"/>
+          </v:shape>
+        </w:pict>
+      </w:r>
+    </w:p>
+    <w:p>
+      <w:pPr>
+        <w:jc w:val="center"/>
+        <w:rPr>
+          <w:rFonts w:ascii="Arial Black" w:hAnsi="Arial Black" w:cs="Arial"/>
+        </w:rPr>
+      </w:pPr>
+    </w:p>
+    <w:p>
+      <w:pPr>
+        <w:jc w:val="center"/>
+        <w:rPr>
+          <w:rFonts w:ascii="Arial Black" w:hAnsi="Arial Black" w:cs="Arial"/>
+        </w:rPr>
+      </w:pPr>
+    </w:p>
+    <w:p>
+      <w:pPr>
+        <w:jc w:val="center"/>
+        <w:rPr>
+          <w:rFonts w:ascii="Arial Black" w:hAnsi="Arial Black" w:cs="Arial"/>
+        </w:rPr>
+      </w:pPr>
+    </w:p>
+    <w:p>
+      <w:pPr>
+        <w:jc w:val="right"/>
+        <w:rPr>
+          <w:rFonts w:ascii="Arial Black" w:hAnsi="Arial Black" w:cs="Arial"/>
+        </w:rPr>
+      </w:pPr>
+      <w:r>
+        <w:rPr>
+          <w:rFonts w:ascii="Arial Black" w:hAnsi="Arial Black" w:cs="Arial"/>
+        </w:rPr>
+        <w:t>EDUARDO MOTTA – 1720334</w:t>
+      </w:r>
+    </w:p>
+    <w:p>
+      <w:pPr>
+        <w:jc w:val="right"/>
+        <w:rPr>
+          <w:rFonts w:ascii="Arial Black" w:hAnsi="Arial Black" w:cs="Arial"/>
+        </w:rPr>
+      </w:pPr>
+      <w:r>
+        <w:rPr>
+          <w:rFonts w:ascii="Arial Black" w:hAnsi="Arial Black" w:cs="Arial"/>
+        </w:rPr>
+        <w:t>GUSTAVO</w:t>
       </w:r>
       <w:r>
         <w:rPr>
@@ -97,213 +112,13 @@
       </w:r>
       <w:r>
         <w:rPr>
-          <w:rFonts w:ascii="Arial" w:hAnsi="Arial" w:cs="Arial"/>
-        </w:rPr>
-        <w:t>Dois peões de igual cor na mesma casa formam uma barreira, nenhum peão de cor distinta pode passar</w:t>
-      </w:r>
-    </w:p>
-    <w:p>
-      <w:pPr>
-        <w:rPr>
-          <w:rFonts w:ascii="Arial" w:hAnsi="Arial" w:cs="Arial"/>
-        </w:rPr>
-      </w:pPr>
-      <w:r>
-        <w:rPr>
-          <w:rFonts w:ascii="Arial Black" w:hAnsi="Arial Black" w:cs="Arial"/>
-        </w:rPr>
-        <w:t xml:space="preserve">Capturar – </w:t>
-      </w:r>
-      <w:r>
-        <w:rPr>
-          <w:rFonts w:ascii="Arial" w:hAnsi="Arial" w:cs="Arial"/>
-        </w:rPr>
-        <w:t>Emprega-se a palavra “capturar” quando um peão ocupa a posição de um peão do oponente, nesse caso este último retorna a sua casa inicial</w:t>
-      </w:r>
-    </w:p>
-    <w:p>
-      <w:pPr>
-        <w:jc w:val="center"/>
-        <w:rPr>
-          <w:rFonts w:ascii="Arial Black" w:hAnsi="Arial Black" w:cs="Arial"/>
-        </w:rPr>
-      </w:pPr>
-    </w:p>
-    <w:p>
-      <w:pPr>
-        <w:ind w:firstLine="720"/>
-        <w:jc w:val="center"/>
-        <w:rPr>
-          <w:rFonts w:ascii="Arial Black" w:hAnsi="Arial Black" w:cs="Arial"/>
-        </w:rPr>
-      </w:pPr>
-      <w:r>
-        <w:rPr>
-          <w:rFonts w:ascii="Arial Black" w:hAnsi="Arial Black" w:cs="Arial"/>
-        </w:rPr>
-        <w:t>Características Básicas</w:t>
-      </w:r>
-    </w:p>
-    <w:p>
-      <w:pPr>
-        <w:ind w:firstLine="720"/>
-        <w:rPr>
-          <w:rFonts w:ascii="Arial" w:hAnsi="Arial" w:cs="Arial"/>
-        </w:rPr>
-      </w:pPr>
-      <w:r>
-        <w:rPr>
-          <w:rFonts w:ascii="Arial" w:hAnsi="Arial" w:cs="Arial"/>
-        </w:rPr>
-        <w:t xml:space="preserve">Podem participar deste jogo 2-4 jogadores. Cada jogador dispõe de 4 peões. </w:t>
-      </w:r>
-    </w:p>
-    <w:p>
-      <w:pPr>
-        <w:rPr>
-          <w:rFonts w:ascii="Arial" w:hAnsi="Arial" w:cs="Arial"/>
-        </w:rPr>
-      </w:pPr>
-    </w:p>
-    <w:p>
-      <w:pPr>
-        <w:jc w:val="center"/>
-        <w:rPr>
-          <w:rFonts w:ascii="Arial Black" w:hAnsi="Arial Black" w:cs="Arial"/>
-        </w:rPr>
-      </w:pPr>
-      <w:r>
-        <w:rPr>
-          <w:rFonts w:ascii="Arial Black" w:hAnsi="Arial Black" w:cs="Arial"/>
-        </w:rPr>
-        <w:t>INICIO</w:t>
-      </w:r>
-    </w:p>
-    <w:p>
-      <w:pPr>
-        <w:ind w:firstLine="720"/>
-        <w:rPr>
-          <w:rFonts w:ascii="Arial" w:hAnsi="Arial" w:cs="Arial"/>
-        </w:rPr>
-      </w:pPr>
-      <w:r>
-        <w:rPr>
-          <w:rFonts w:ascii="Arial" w:hAnsi="Arial" w:cs="Arial"/>
-        </w:rPr>
-        <w:t xml:space="preserve">Coloca-se os peões nos campos iniciais de mesma cor. Joga-se um dado e os avanços são feitos de acordo com os pontos obtidos no lançamento do dado. Para ver qual dos participantes iniciará a partida todos os participantes lançam o dado e a ordem é definida pelo maior ao menor </w:t>
-      </w:r>
-      <w:r>
-        <w:rPr>
-          <w:rFonts w:ascii="Arial" w:hAnsi="Arial" w:cs="Arial"/>
-        </w:rPr>
-        <w:t>número</w:t>
-      </w:r>
-      <w:r>
-        <w:rPr>
-          <w:rFonts w:ascii="Arial" w:hAnsi="Arial" w:cs="Arial"/>
-        </w:rPr>
-        <w:t>, em caso de empate há re</w:t>
-      </w:r>
-      <w:r>
-        <w:rPr>
-          <w:rFonts w:ascii="Arial" w:hAnsi="Arial" w:cs="Arial"/>
-        </w:rPr>
-        <w:t>lançamento</w:t>
-      </w:r>
-      <w:r>
-        <w:rPr>
-          <w:rFonts w:ascii="Arial" w:hAnsi="Arial" w:cs="Arial"/>
-        </w:rPr>
-        <w:t xml:space="preserve"> dos dados.</w:t>
-      </w:r>
-    </w:p>
-    <w:p>
-      <w:pPr>
-        <w:rPr>
-          <w:rFonts w:ascii="Arial" w:hAnsi="Arial" w:cs="Arial"/>
-        </w:rPr>
-      </w:pPr>
-    </w:p>
-    <w:p>
-      <w:pPr>
-        <w:jc w:val="center"/>
-        <w:rPr>
-          <w:rFonts w:ascii="Arial Black" w:hAnsi="Arial Black" w:cs="Arial"/>
-        </w:rPr>
-      </w:pPr>
-      <w:r>
-        <w:rPr>
-          <w:rFonts w:ascii="Arial Black" w:hAnsi="Arial Black" w:cs="Arial"/>
-        </w:rPr>
-        <w:t>RODADAS</w:t>
-      </w:r>
-    </w:p>
-    <w:p>
-      <w:pPr>
-        <w:ind w:firstLine="720"/>
-        <w:rPr>
-          <w:rFonts w:ascii="Arial" w:hAnsi="Arial" w:cs="Arial"/>
-        </w:rPr>
-      </w:pPr>
-      <w:r>
-        <w:rPr>
-          <w:rFonts w:ascii="Arial" w:hAnsi="Arial" w:cs="Arial"/>
-        </w:rPr>
-        <w:t xml:space="preserve">A rodada repete o ciclo dos jogadores lançarem o dado em cada uma das suas rodadas na tentativa de inserir seus peões no tabuleiro ou movimenta-los. Para colocar o peão </w:t>
-      </w:r>
-      <w:r>
-        <w:rPr>
-          <w:rFonts w:ascii="Arial" w:hAnsi="Arial" w:cs="Arial"/>
-        </w:rPr>
-        <w:t>para fora do campo inicial</w:t>
-      </w:r>
-      <w:r>
-        <w:rPr>
-          <w:rFonts w:ascii="Arial" w:hAnsi="Arial" w:cs="Arial"/>
-        </w:rPr>
-        <w:t xml:space="preserve"> os jogadores devem obter 1 ou 6 no dado, sendo que o 6 rende um turno extra. </w:t>
-      </w:r>
-      <w:r>
-        <w:rPr>
-          <w:rFonts w:ascii="Arial" w:hAnsi="Arial" w:cs="Arial"/>
-        </w:rPr>
-        <w:t>R</w:t>
-      </w:r>
-      <w:r>
-        <w:rPr>
-          <w:rFonts w:ascii="Arial" w:hAnsi="Arial" w:cs="Arial"/>
-        </w:rPr>
-        <w:t xml:space="preserve">etirar 6 três vezes seguidas em uma rodada faz o seu peão mais distante retornar ao </w:t>
-      </w:r>
-      <w:r>
-        <w:rPr>
-          <w:rFonts w:ascii="Arial" w:hAnsi="Arial" w:cs="Arial"/>
-        </w:rPr>
-        <w:t>círculo</w:t>
-      </w:r>
-      <w:r>
-        <w:rPr>
-          <w:rFonts w:ascii="Arial" w:hAnsi="Arial" w:cs="Arial"/>
-        </w:rPr>
-        <w:t xml:space="preserve"> inicial.</w:t>
-      </w:r>
-      <w:r>
-        <w:rPr>
-          <w:rFonts w:ascii="Arial" w:hAnsi="Arial" w:cs="Arial"/>
-        </w:rPr>
-        <w:t xml:space="preserve"> As peças se movem em sentido horário apenas. Uma partida só pode ser encerrada quando um jogador alcançar as condições de vitória.</w:t>
-      </w:r>
-    </w:p>
-    <w:p>
-      <w:pPr>
-        <w:jc w:val="center"/>
-        <w:rPr>
-          <w:rFonts w:ascii="Arial Black" w:hAnsi="Arial Black" w:cs="Arial"/>
-        </w:rPr>
-      </w:pPr>
-      <w:r>
-        <w:rPr>
-          <w:rFonts w:ascii="Arial" w:hAnsi="Arial" w:cs="Arial"/>
+          <w:rFonts w:ascii="Arial Black" w:hAnsi="Arial Black" w:cs="Arial"/>
+        </w:rPr>
+        <w:t>BARROS</w:t>
+      </w:r>
+      <w:r>
+        <w:rPr>
+          <w:rFonts w:ascii="Arial Black" w:hAnsi="Arial Black" w:cs="Arial"/>
         </w:rPr>
         <w:t xml:space="preserve"> </w:t>
       </w:r>
@@ -311,313 +126,767 @@
         <w:rPr>
           <w:rFonts w:ascii="Arial Black" w:hAnsi="Arial Black" w:cs="Arial"/>
         </w:rPr>
-        <w:t>ATRAPALHANDO OPONENTES</w:t>
-      </w:r>
-    </w:p>
-    <w:p>
-      <w:pPr>
-        <w:rPr>
-          <w:rFonts w:ascii="Arial" w:hAnsi="Arial" w:cs="Arial"/>
-        </w:rPr>
-      </w:pPr>
-      <w:r>
-        <w:rPr>
-          <w:rFonts w:ascii="Arial" w:hAnsi="Arial" w:cs="Arial"/>
-        </w:rPr>
-        <w:t>Adversários</w:t>
-      </w:r>
-      <w:r>
-        <w:rPr>
-          <w:rFonts w:ascii="Arial" w:hAnsi="Arial" w:cs="Arial"/>
-        </w:rPr>
-        <w:t xml:space="preserve"> podem atuar </w:t>
-      </w:r>
-      <w:r>
-        <w:rPr>
-          <w:rFonts w:ascii="Arial" w:hAnsi="Arial" w:cs="Arial"/>
-        </w:rPr>
-        <w:t>de</w:t>
-      </w:r>
-      <w:r>
-        <w:rPr>
-          <w:rFonts w:ascii="Arial" w:hAnsi="Arial" w:cs="Arial"/>
-        </w:rPr>
-        <w:t xml:space="preserve"> forma a atrapalhar seus </w:t>
-      </w:r>
-      <w:r>
-        <w:rPr>
-          <w:rFonts w:ascii="Arial" w:hAnsi="Arial" w:cs="Arial"/>
-        </w:rPr>
-        <w:t>oponentes</w:t>
-      </w:r>
-      <w:r>
-        <w:rPr>
-          <w:rFonts w:ascii="Arial" w:hAnsi="Arial" w:cs="Arial"/>
-        </w:rPr>
-        <w:t xml:space="preserve"> comendo seus peões. Basta que um inimigo caia (não apenas passe) no mesmo espaço que seu oponente, ao come-lo o peão volta ao círculo inicial do jogador.</w:t>
-      </w:r>
-    </w:p>
-    <w:p>
-      <w:pPr>
-        <w:rPr>
-          <w:rFonts w:ascii="Arial" w:hAnsi="Arial" w:cs="Arial"/>
-        </w:rPr>
-      </w:pPr>
-    </w:p>
-    <w:p>
-      <w:pPr>
-        <w:rPr>
-          <w:rFonts w:ascii="Arial Black" w:hAnsi="Arial Black" w:cs="Arial"/>
-        </w:rPr>
-      </w:pPr>
-      <w:r>
-        <w:rPr>
-          <w:rFonts w:ascii="Arial" w:hAnsi="Arial" w:cs="Arial"/>
-        </w:rPr>
-        <w:t xml:space="preserve">Outra mecânica são as barreiras: Quando um jogador posicionar 2 peões na mesma casa outros </w:t>
-      </w:r>
-      <w:r>
-        <w:rPr>
-          <w:rFonts w:ascii="Arial" w:hAnsi="Arial" w:cs="Arial"/>
-        </w:rPr>
-        <w:t>jogadores não poderão passar até que a barreira seja desfeita. A barreira pode ser desmanchada quando o jogador quiser mover alguma de suas peças ou ao tirar 6 com o dado, obrigando-o a mover um dos componentes da barreira.</w:t>
-      </w:r>
-    </w:p>
-    <w:p>
-      <w:pPr>
-        <w:ind w:firstLine="720"/>
-        <w:rPr>
-          <w:rFonts w:ascii="Arial" w:hAnsi="Arial" w:cs="Arial"/>
-        </w:rPr>
-      </w:pPr>
-    </w:p>
-    <w:p>
-      <w:pPr>
-        <w:ind w:firstLine="720"/>
-        <w:rPr>
-          <w:rFonts w:ascii="Arial" w:hAnsi="Arial" w:cs="Arial"/>
-        </w:rPr>
-      </w:pPr>
-    </w:p>
-    <w:p>
-      <w:pPr>
-        <w:jc w:val="center"/>
-        <w:rPr>
-          <w:rFonts w:ascii="Arial Black" w:hAnsi="Arial Black" w:cs="Arial"/>
-        </w:rPr>
-      </w:pPr>
-      <w:r>
-        <w:rPr>
-          <w:rFonts w:ascii="Arial Black" w:hAnsi="Arial Black" w:cs="Arial"/>
-        </w:rPr>
-        <w:t>CONDIÇÕES DE VITÓRIA</w:t>
-      </w:r>
-    </w:p>
-    <w:p>
-      <w:pPr>
-        <w:ind w:firstLine="720"/>
-        <w:rPr>
-          <w:rFonts w:ascii="Arial" w:hAnsi="Arial" w:cs="Arial"/>
-        </w:rPr>
-      </w:pPr>
-      <w:r>
-        <w:rPr>
-          <w:rFonts w:ascii="Arial" w:hAnsi="Arial" w:cs="Arial"/>
-        </w:rPr>
-        <w:t>Ganha o jogador que superar todas as adversidades</w:t>
-      </w:r>
-      <w:r>
-        <w:rPr>
-          <w:rFonts w:ascii="Arial" w:hAnsi="Arial" w:cs="Arial"/>
-        </w:rPr>
-        <w:t xml:space="preserve"> dando uma volta completa pelo campo com cada um dos</w:t>
-      </w:r>
-      <w:r>
-        <w:rPr>
-          <w:rFonts w:ascii="Arial" w:hAnsi="Arial" w:cs="Arial"/>
-        </w:rPr>
-        <w:t xml:space="preserve"> seus peões</w:t>
-      </w:r>
-      <w:r>
-        <w:rPr>
-          <w:rFonts w:ascii="Arial" w:hAnsi="Arial" w:cs="Arial"/>
-        </w:rPr>
-        <w:t xml:space="preserve"> e posiciona-los</w:t>
-      </w:r>
-      <w:r>
-        <w:rPr>
-          <w:rFonts w:ascii="Arial" w:hAnsi="Arial" w:cs="Arial"/>
-        </w:rPr>
-        <w:t xml:space="preserve"> no triangulo central</w:t>
-      </w:r>
-      <w:r>
-        <w:rPr>
-          <w:rFonts w:ascii="Arial" w:hAnsi="Arial" w:cs="Arial"/>
-        </w:rPr>
-        <w:t xml:space="preserve"> de sua cor respectiva.</w:t>
-      </w:r>
-      <w:r>
-        <w:rPr>
-          <w:rFonts w:ascii="Arial" w:hAnsi="Arial" w:cs="Arial"/>
-        </w:rPr>
-        <w:t xml:space="preserve"> </w:t>
-      </w:r>
-      <w:r>
-        <w:rPr>
-          <w:rFonts w:ascii="Arial" w:hAnsi="Arial" w:cs="Arial"/>
-        </w:rPr>
-        <w:t>Para chegar no triângulo central com um peão, o jogador deve tirar o valor exato no dado do número de casa entre o peão e o centro, caso tirar um valor maior ele irá retroceder na reta final e só mudará de sentido ao chegar ao início novamente, realizando assim um ciclo até acertar exatamente o fim.</w:t>
-      </w:r>
-    </w:p>
-    <w:p>
-      <w:pPr>
-        <w:jc w:val="center"/>
-        <w:rPr>
-          <w:rFonts w:ascii="Arial Black" w:hAnsi="Arial Black" w:cs="Arial"/>
-        </w:rPr>
-      </w:pPr>
-      <w:r>
-        <w:rPr>
-          <w:rFonts w:ascii="Arial Black" w:hAnsi="Arial Black" w:cs="Arial"/>
-        </w:rPr>
-        <w:t>REQUISITOS NÃO FUNCIONAIS</w:t>
-      </w:r>
-    </w:p>
-    <w:p>
-      <w:pPr>
-        <w:ind w:firstLine="720"/>
-        <w:rPr>
-          <w:rFonts w:ascii="Arial" w:hAnsi="Arial" w:cs="Arial"/>
-        </w:rPr>
-      </w:pPr>
-    </w:p>
-    <w:p>
-      <w:pPr>
-        <w:rPr>
-          <w:rFonts w:ascii="Arial" w:hAnsi="Arial" w:cs="Arial"/>
-        </w:rPr>
-      </w:pPr>
-      <w:r>
-        <w:rPr>
-          <w:rFonts w:ascii="Arial Black" w:hAnsi="Arial Black" w:cs="Arial"/>
-        </w:rPr>
-        <w:t>Robustez</w:t>
-      </w:r>
-      <w:r>
-        <w:rPr>
-          <w:rFonts w:ascii="Arial" w:hAnsi="Arial" w:cs="Arial"/>
-        </w:rPr>
         <w:t xml:space="preserve">– </w:t>
       </w:r>
       <w:r>
         <w:rPr>
-          <w:rFonts w:ascii="Arial" w:hAnsi="Arial" w:cs="Arial"/>
-        </w:rPr>
-        <w:t xml:space="preserve">O jogador será oferecido a escolha de qual peão quer mexer seguido da chance de rolar o dado que irá do número 1 a 6 com possíveis </w:t>
-      </w:r>
-      <w:proofErr w:type="spellStart"/>
-      <w:r>
-        <w:rPr>
-          <w:rFonts w:ascii="Arial" w:hAnsi="Arial" w:cs="Arial"/>
-        </w:rPr>
-        <w:t>re-rolagens</w:t>
-      </w:r>
-      <w:proofErr w:type="spellEnd"/>
-      <w:r>
-        <w:rPr>
-          <w:rFonts w:ascii="Arial" w:hAnsi="Arial" w:cs="Arial"/>
-        </w:rPr>
-        <w:t xml:space="preserve"> conforme estabelecido pelas regras</w:t>
-      </w:r>
-    </w:p>
-    <w:p>
-      <w:pPr>
-        <w:rPr>
-          <w:rFonts w:ascii="Arial" w:hAnsi="Arial" w:cs="Arial"/>
-        </w:rPr>
-      </w:pPr>
-      <w:r>
-        <w:rPr>
-          <w:rFonts w:ascii="Arial Black" w:hAnsi="Arial Black" w:cs="Arial"/>
-        </w:rPr>
-        <w:t>Reuso</w:t>
-      </w:r>
-      <w:r>
-        <w:rPr>
-          <w:rFonts w:ascii="Arial Black" w:hAnsi="Arial Black" w:cs="Arial"/>
-        </w:rPr>
-        <w:t xml:space="preserve"> – </w:t>
-      </w:r>
-      <w:r>
-        <w:rPr>
-          <w:rFonts w:ascii="Arial" w:hAnsi="Arial" w:cs="Arial"/>
-        </w:rPr>
-        <w:t>Os módulos devem ser programados com o intuito de poderem ser reaproveitados em outros modos de jogar ou até em jogos muito diferentes. Assim os programadores podem canalizar novas ideias sem ter que construi-las do zero.</w:t>
-      </w:r>
-    </w:p>
-    <w:p>
-      <w:pPr>
-        <w:rPr>
-          <w:rFonts w:ascii="Arial" w:hAnsi="Arial" w:cs="Arial"/>
-        </w:rPr>
-      </w:pPr>
-      <w:proofErr w:type="spellStart"/>
-      <w:r>
-        <w:rPr>
-          <w:rFonts w:ascii="Arial Black" w:hAnsi="Arial Black" w:cs="Arial"/>
-        </w:rPr>
-        <w:t>Corretude</w:t>
-      </w:r>
-      <w:proofErr w:type="spellEnd"/>
-      <w:r>
-        <w:rPr>
-          <w:rFonts w:ascii="Arial Black" w:hAnsi="Arial Black" w:cs="Arial"/>
-        </w:rPr>
-        <w:t xml:space="preserve"> </w:t>
-      </w:r>
-      <w:r>
-        <w:rPr>
-          <w:rFonts w:ascii="Arial Black" w:hAnsi="Arial Black" w:cs="Arial"/>
-        </w:rPr>
-        <w:t>–</w:t>
-      </w:r>
-      <w:r>
-        <w:rPr>
-          <w:rFonts w:ascii="Arial Black" w:hAnsi="Arial Black" w:cs="Arial"/>
-        </w:rPr>
-        <w:t xml:space="preserve"> </w:t>
-      </w:r>
-      <w:r>
-        <w:rPr>
-          <w:rFonts w:ascii="Arial" w:hAnsi="Arial" w:cs="Arial"/>
-        </w:rPr>
-        <w:t xml:space="preserve">Os testes dos módulos e funções acontecem de forma isolada com o objetivo de identificar as possíveis falhas com precisão. </w:t>
-      </w:r>
-    </w:p>
-    <w:p>
-      <w:pPr>
-        <w:rPr>
-          <w:rFonts w:ascii="Arial Black" w:hAnsi="Arial Black" w:cs="Arial"/>
-        </w:rPr>
-      </w:pPr>
-      <w:proofErr w:type="spellStart"/>
-      <w:r>
-        <w:rPr>
-          <w:rFonts w:ascii="Arial Black" w:hAnsi="Arial Black" w:cs="Arial"/>
-        </w:rPr>
-        <w:t>Manutenibilid</w:t>
+          <w:rFonts w:ascii="Arial Black" w:hAnsi="Arial Black" w:cs="Arial"/>
+        </w:rPr>
+        <w:t>1521500</w:t>
+      </w:r>
+    </w:p>
+    <w:p>
+      <w:pPr>
+        <w:jc w:val="right"/>
+        <w:rPr>
+          <w:rFonts w:ascii="Arial Black" w:hAnsi="Arial Black" w:cs="Arial"/>
+        </w:rPr>
+      </w:pPr>
+      <w:r>
+        <w:rPr>
+          <w:rFonts w:ascii="Arial Black" w:hAnsi="Arial Black" w:cs="Arial"/>
+        </w:rPr>
+        <w:t>LUIZ</w:t>
       </w:r>
       <w:bookmarkStart w:id="0" w:name="_GoBack"/>
       <w:bookmarkEnd w:id="0"/>
-      <w:r>
-        <w:rPr>
-          <w:rFonts w:ascii="Arial Black" w:hAnsi="Arial Black" w:cs="Arial"/>
-        </w:rPr>
-        <w:t>ade</w:t>
+    </w:p>
+    <w:p>
+      <w:pPr>
+        <w:jc w:val="center"/>
+        <w:rPr>
+          <w:rFonts w:ascii="Arial Black" w:hAnsi="Arial Black" w:cs="Arial"/>
+        </w:rPr>
+      </w:pPr>
+    </w:p>
+    <w:p>
+      <w:pPr>
+        <w:jc w:val="center"/>
+        <w:rPr>
+          <w:rFonts w:ascii="Arial Black" w:hAnsi="Arial Black" w:cs="Arial"/>
+        </w:rPr>
+      </w:pPr>
+    </w:p>
+    <w:p>
+      <w:pPr>
+        <w:jc w:val="center"/>
+        <w:rPr>
+          <w:rFonts w:ascii="Arial Black" w:hAnsi="Arial Black" w:cs="Arial"/>
+        </w:rPr>
+      </w:pPr>
+    </w:p>
+    <w:p>
+      <w:pPr>
+        <w:jc w:val="center"/>
+        <w:rPr>
+          <w:rFonts w:ascii="Arial Black" w:hAnsi="Arial Black" w:cs="Arial"/>
+        </w:rPr>
+      </w:pPr>
+    </w:p>
+    <w:p>
+      <w:pPr>
+        <w:jc w:val="center"/>
+        <w:rPr>
+          <w:rFonts w:ascii="Arial Black" w:hAnsi="Arial Black" w:cs="Arial"/>
+        </w:rPr>
+      </w:pPr>
+    </w:p>
+    <w:p>
+      <w:pPr>
+        <w:jc w:val="center"/>
+        <w:rPr>
+          <w:rFonts w:ascii="Arial Black" w:hAnsi="Arial Black" w:cs="Arial"/>
+        </w:rPr>
+      </w:pPr>
+    </w:p>
+    <w:p>
+      <w:pPr>
+        <w:jc w:val="center"/>
+        <w:rPr>
+          <w:rFonts w:ascii="Arial Black" w:hAnsi="Arial Black" w:cs="Arial"/>
+        </w:rPr>
+      </w:pPr>
+    </w:p>
+    <w:p>
+      <w:pPr>
+        <w:jc w:val="center"/>
+        <w:rPr>
+          <w:rFonts w:ascii="Arial Black" w:hAnsi="Arial Black" w:cs="Arial"/>
+        </w:rPr>
+      </w:pPr>
+    </w:p>
+    <w:p>
+      <w:pPr>
+        <w:jc w:val="center"/>
+        <w:rPr>
+          <w:rFonts w:ascii="Arial Black" w:hAnsi="Arial Black" w:cs="Arial"/>
+        </w:rPr>
+      </w:pPr>
+    </w:p>
+    <w:p>
+      <w:pPr>
+        <w:jc w:val="center"/>
+        <w:rPr>
+          <w:rFonts w:ascii="Arial Black" w:hAnsi="Arial Black" w:cs="Arial"/>
+        </w:rPr>
+      </w:pPr>
+    </w:p>
+    <w:p>
+      <w:pPr>
+        <w:jc w:val="center"/>
+        <w:rPr>
+          <w:rFonts w:ascii="Arial Black" w:hAnsi="Arial Black" w:cs="Arial"/>
+        </w:rPr>
+      </w:pPr>
+    </w:p>
+    <w:p>
+      <w:pPr>
+        <w:jc w:val="center"/>
+        <w:rPr>
+          <w:rFonts w:ascii="Arial Black" w:hAnsi="Arial Black" w:cs="Arial"/>
+        </w:rPr>
+      </w:pPr>
+    </w:p>
+    <w:p>
+      <w:pPr>
+        <w:jc w:val="center"/>
+        <w:rPr>
+          <w:rFonts w:ascii="Arial Black" w:hAnsi="Arial Black" w:cs="Arial"/>
+        </w:rPr>
+      </w:pPr>
+    </w:p>
+    <w:p>
+      <w:pPr>
+        <w:jc w:val="center"/>
+        <w:rPr>
+          <w:rFonts w:ascii="Arial Black" w:hAnsi="Arial Black" w:cs="Arial"/>
+        </w:rPr>
+      </w:pPr>
+    </w:p>
+    <w:p>
+      <w:pPr>
+        <w:jc w:val="center"/>
+        <w:rPr>
+          <w:rFonts w:ascii="Arial Black" w:hAnsi="Arial Black" w:cs="Arial"/>
+        </w:rPr>
+      </w:pPr>
+    </w:p>
+    <w:p>
+      <w:pPr>
+        <w:jc w:val="center"/>
+        <w:rPr>
+          <w:rFonts w:ascii="Arial Black" w:hAnsi="Arial Black" w:cs="Arial"/>
+        </w:rPr>
+      </w:pPr>
+    </w:p>
+    <w:p>
+      <w:pPr>
+        <w:jc w:val="center"/>
+        <w:rPr>
+          <w:rFonts w:ascii="Arial Black" w:hAnsi="Arial Black" w:cs="Arial"/>
+        </w:rPr>
+      </w:pPr>
+    </w:p>
+    <w:p>
+      <w:pPr>
+        <w:jc w:val="center"/>
+        <w:rPr>
+          <w:rFonts w:ascii="Arial Black" w:hAnsi="Arial Black" w:cs="Arial"/>
+        </w:rPr>
+      </w:pPr>
+    </w:p>
+    <w:p>
+      <w:pPr>
+        <w:jc w:val="center"/>
+        <w:rPr>
+          <w:rFonts w:ascii="Arial Black" w:hAnsi="Arial Black" w:cs="Arial"/>
+        </w:rPr>
+      </w:pPr>
+    </w:p>
+    <w:p>
+      <w:pPr>
+        <w:jc w:val="center"/>
+        <w:rPr>
+          <w:rFonts w:ascii="Arial Black" w:hAnsi="Arial Black" w:cs="Arial"/>
+        </w:rPr>
+      </w:pPr>
+    </w:p>
+    <w:p>
+      <w:pPr>
+        <w:jc w:val="center"/>
+        <w:rPr>
+          <w:rFonts w:ascii="Arial Black" w:hAnsi="Arial Black" w:cs="Arial"/>
+        </w:rPr>
+      </w:pPr>
+      <w:r>
+        <w:rPr>
+          <w:rFonts w:ascii="Arial Black" w:hAnsi="Arial Black" w:cs="Arial"/>
+        </w:rPr>
+        <w:t>DEFINIÇÕES</w:t>
+      </w:r>
+    </w:p>
+    <w:p>
+      <w:pPr>
+        <w:rPr>
+          <w:rFonts w:ascii="Arial" w:hAnsi="Arial" w:cs="Arial"/>
+        </w:rPr>
+      </w:pPr>
+      <w:r>
+        <w:rPr>
+          <w:rFonts w:ascii="Arial Black" w:hAnsi="Arial Black" w:cs="Arial"/>
+        </w:rPr>
+        <w:t xml:space="preserve">Campo Inicial </w:t>
+      </w:r>
+      <w:r>
+        <w:rPr>
+          <w:rFonts w:ascii="Arial" w:hAnsi="Arial" w:cs="Arial"/>
+        </w:rPr>
+        <w:t>– São as casa coloridas nos cantos, as zonas seguras dos peões</w:t>
+      </w:r>
+    </w:p>
+    <w:p>
+      <w:pPr>
+        <w:rPr>
+          <w:rFonts w:ascii="Arial" w:hAnsi="Arial" w:cs="Arial"/>
+        </w:rPr>
+      </w:pPr>
+      <w:r>
+        <w:rPr>
+          <w:rFonts w:ascii="Arial Black" w:hAnsi="Arial Black" w:cs="Arial"/>
+        </w:rPr>
+        <w:t xml:space="preserve">Saída – </w:t>
+      </w:r>
+      <w:r>
+        <w:rPr>
+          <w:rFonts w:ascii="Arial" w:hAnsi="Arial" w:cs="Arial"/>
+        </w:rPr>
+        <w:t>São as casas coloridas que estão junto a cada casa inicial</w:t>
+      </w:r>
+    </w:p>
+    <w:p>
+      <w:pPr>
+        <w:rPr>
+          <w:rFonts w:ascii="Arial" w:hAnsi="Arial" w:cs="Arial"/>
+        </w:rPr>
+      </w:pPr>
+      <w:r>
+        <w:rPr>
+          <w:rFonts w:ascii="Arial Black" w:hAnsi="Arial Black" w:cs="Arial"/>
+        </w:rPr>
+        <w:t xml:space="preserve">Reta Final - </w:t>
+      </w:r>
+      <w:r>
+        <w:rPr>
+          <w:rFonts w:ascii="Arial" w:hAnsi="Arial" w:cs="Arial"/>
+        </w:rPr>
+        <w:t xml:space="preserve">São </w:t>
+      </w:r>
+      <w:r>
+        <w:rPr>
+          <w:rFonts w:ascii="Arial" w:hAnsi="Arial" w:cs="Arial"/>
+        </w:rPr>
+        <w:t>os corredores de</w:t>
+      </w:r>
+      <w:r>
+        <w:rPr>
+          <w:rFonts w:ascii="Arial" w:hAnsi="Arial" w:cs="Arial"/>
+        </w:rPr>
+        <w:t xml:space="preserve"> casas coloridas que </w:t>
+      </w:r>
+      <w:r>
+        <w:rPr>
+          <w:rFonts w:ascii="Arial" w:hAnsi="Arial" w:cs="Arial"/>
+        </w:rPr>
+        <w:t>apontam para o centro do tabuleiro até a casa final</w:t>
+      </w:r>
+    </w:p>
+    <w:p>
+      <w:pPr>
+        <w:rPr>
+          <w:rFonts w:ascii="Arial Black" w:hAnsi="Arial Black" w:cs="Arial"/>
+        </w:rPr>
+      </w:pPr>
+      <w:r>
+        <w:rPr>
+          <w:rFonts w:ascii="Arial Black" w:hAnsi="Arial Black" w:cs="Arial"/>
+        </w:rPr>
+        <w:t>Barreira –</w:t>
+      </w:r>
+      <w:r>
+        <w:rPr>
+          <w:rFonts w:ascii="Arial Black" w:hAnsi="Arial Black" w:cs="Arial"/>
+        </w:rPr>
+        <w:t xml:space="preserve"> </w:t>
+      </w:r>
+      <w:r>
+        <w:rPr>
+          <w:rFonts w:ascii="Arial" w:hAnsi="Arial" w:cs="Arial"/>
+        </w:rPr>
+        <w:t>Dois peões de igual cor na mesma casa formam uma barreira, nenhum peão de cor distinta pode passar</w:t>
+      </w:r>
+    </w:p>
+    <w:p>
+      <w:pPr>
+        <w:rPr>
+          <w:rFonts w:ascii="Arial" w:hAnsi="Arial" w:cs="Arial"/>
+        </w:rPr>
+      </w:pPr>
+      <w:r>
+        <w:rPr>
+          <w:rFonts w:ascii="Arial Black" w:hAnsi="Arial Black" w:cs="Arial"/>
+        </w:rPr>
+        <w:lastRenderedPageBreak/>
+        <w:t xml:space="preserve">Capturar – </w:t>
+      </w:r>
+      <w:r>
+        <w:rPr>
+          <w:rFonts w:ascii="Arial" w:hAnsi="Arial" w:cs="Arial"/>
+        </w:rPr>
+        <w:t>Emprega-se a palavra “capturar” quando um peão ocupa a posição de um peão do oponente, nesse caso este último retorna a sua casa inicial</w:t>
+      </w:r>
+    </w:p>
+    <w:p>
+      <w:pPr>
+        <w:jc w:val="center"/>
+        <w:rPr>
+          <w:rFonts w:ascii="Arial Black" w:hAnsi="Arial Black" w:cs="Arial"/>
+        </w:rPr>
+      </w:pPr>
+    </w:p>
+    <w:p>
+      <w:pPr>
+        <w:ind w:firstLine="720"/>
+        <w:jc w:val="center"/>
+        <w:rPr>
+          <w:rFonts w:ascii="Arial Black" w:hAnsi="Arial Black" w:cs="Arial"/>
+        </w:rPr>
+      </w:pPr>
+      <w:r>
+        <w:rPr>
+          <w:rFonts w:ascii="Arial Black" w:hAnsi="Arial Black" w:cs="Arial"/>
+        </w:rPr>
+        <w:t>Características Básicas</w:t>
+      </w:r>
+    </w:p>
+    <w:p>
+      <w:pPr>
+        <w:ind w:firstLine="720"/>
+        <w:rPr>
+          <w:rFonts w:ascii="Arial" w:hAnsi="Arial" w:cs="Arial"/>
+        </w:rPr>
+      </w:pPr>
+      <w:r>
+        <w:rPr>
+          <w:rFonts w:ascii="Arial" w:hAnsi="Arial" w:cs="Arial"/>
+        </w:rPr>
+        <w:t xml:space="preserve">Podem participar deste jogo 2-4 jogadores. Cada jogador dispõe de 4 peões. </w:t>
+      </w:r>
+    </w:p>
+    <w:p>
+      <w:pPr>
+        <w:rPr>
+          <w:rFonts w:ascii="Arial" w:hAnsi="Arial" w:cs="Arial"/>
+        </w:rPr>
+      </w:pPr>
+    </w:p>
+    <w:p>
+      <w:pPr>
+        <w:jc w:val="center"/>
+        <w:rPr>
+          <w:rFonts w:ascii="Arial Black" w:hAnsi="Arial Black" w:cs="Arial"/>
+        </w:rPr>
+      </w:pPr>
+      <w:r>
+        <w:rPr>
+          <w:rFonts w:ascii="Arial Black" w:hAnsi="Arial Black" w:cs="Arial"/>
+        </w:rPr>
+        <w:t>INICIO</w:t>
+      </w:r>
+    </w:p>
+    <w:p>
+      <w:pPr>
+        <w:ind w:firstLine="720"/>
+        <w:rPr>
+          <w:rFonts w:ascii="Arial" w:hAnsi="Arial" w:cs="Arial"/>
+        </w:rPr>
+      </w:pPr>
+      <w:r>
+        <w:rPr>
+          <w:rFonts w:ascii="Arial" w:hAnsi="Arial" w:cs="Arial"/>
+        </w:rPr>
+        <w:t xml:space="preserve">Coloca-se os peões nos campos iniciais de mesma cor. Joga-se um dado e os avanços são feitos de acordo com os pontos obtidos no lançamento do dado. Para ver qual dos participantes iniciará a partida todos os participantes lançam o dado e a ordem é definida pelo maior ao menor </w:t>
+      </w:r>
+      <w:r>
+        <w:rPr>
+          <w:rFonts w:ascii="Arial" w:hAnsi="Arial" w:cs="Arial"/>
+        </w:rPr>
+        <w:t>número</w:t>
+      </w:r>
+      <w:r>
+        <w:rPr>
+          <w:rFonts w:ascii="Arial" w:hAnsi="Arial" w:cs="Arial"/>
+        </w:rPr>
+        <w:t>, em caso de empate há re</w:t>
+      </w:r>
+      <w:r>
+        <w:rPr>
+          <w:rFonts w:ascii="Arial" w:hAnsi="Arial" w:cs="Arial"/>
+        </w:rPr>
+        <w:t>lançamento</w:t>
+      </w:r>
+      <w:r>
+        <w:rPr>
+          <w:rFonts w:ascii="Arial" w:hAnsi="Arial" w:cs="Arial"/>
+        </w:rPr>
+        <w:t xml:space="preserve"> dos dados.</w:t>
+      </w:r>
+    </w:p>
+    <w:p>
+      <w:pPr>
+        <w:rPr>
+          <w:rFonts w:ascii="Arial" w:hAnsi="Arial" w:cs="Arial"/>
+        </w:rPr>
+      </w:pPr>
+    </w:p>
+    <w:p>
+      <w:pPr>
+        <w:jc w:val="center"/>
+        <w:rPr>
+          <w:rFonts w:ascii="Arial Black" w:hAnsi="Arial Black" w:cs="Arial"/>
+        </w:rPr>
+      </w:pPr>
+      <w:r>
+        <w:rPr>
+          <w:rFonts w:ascii="Arial Black" w:hAnsi="Arial Black" w:cs="Arial"/>
+        </w:rPr>
+        <w:t>RODADAS</w:t>
+      </w:r>
+    </w:p>
+    <w:p>
+      <w:pPr>
+        <w:ind w:firstLine="720"/>
+        <w:rPr>
+          <w:rFonts w:ascii="Arial" w:hAnsi="Arial" w:cs="Arial"/>
+        </w:rPr>
+      </w:pPr>
+      <w:r>
+        <w:rPr>
+          <w:rFonts w:ascii="Arial" w:hAnsi="Arial" w:cs="Arial"/>
+        </w:rPr>
+        <w:t xml:space="preserve">A rodada repete o ciclo dos jogadores lançarem o dado em cada uma das suas rodadas na tentativa de inserir seus peões no tabuleiro ou movimenta-los. Para colocar o peão </w:t>
+      </w:r>
+      <w:r>
+        <w:rPr>
+          <w:rFonts w:ascii="Arial" w:hAnsi="Arial" w:cs="Arial"/>
+        </w:rPr>
+        <w:t>para fora do campo inicial</w:t>
+      </w:r>
+      <w:r>
+        <w:rPr>
+          <w:rFonts w:ascii="Arial" w:hAnsi="Arial" w:cs="Arial"/>
+        </w:rPr>
+        <w:t xml:space="preserve"> </w:t>
+      </w:r>
+      <w:r>
+        <w:rPr>
+          <w:rFonts w:ascii="Arial" w:hAnsi="Arial" w:cs="Arial"/>
+        </w:rPr>
+        <w:t xml:space="preserve">e na casa inicial </w:t>
+      </w:r>
+      <w:r>
+        <w:rPr>
+          <w:rFonts w:ascii="Arial" w:hAnsi="Arial" w:cs="Arial"/>
+        </w:rPr>
+        <w:t xml:space="preserve">os jogadores devem obter 1 ou 6 no dado, sendo que o 6 rende um turno extra. </w:t>
+      </w:r>
+      <w:r>
+        <w:rPr>
+          <w:rFonts w:ascii="Arial" w:hAnsi="Arial" w:cs="Arial"/>
+        </w:rPr>
+        <w:t>R</w:t>
+      </w:r>
+      <w:r>
+        <w:rPr>
+          <w:rFonts w:ascii="Arial" w:hAnsi="Arial" w:cs="Arial"/>
+        </w:rPr>
+        <w:t xml:space="preserve">etirar 6 três vezes seguidas em uma rodada faz o seu peão mais distante retornar ao </w:t>
+      </w:r>
+      <w:r>
+        <w:rPr>
+          <w:rFonts w:ascii="Arial" w:hAnsi="Arial" w:cs="Arial"/>
+        </w:rPr>
+        <w:t>círculo</w:t>
+      </w:r>
+      <w:r>
+        <w:rPr>
+          <w:rFonts w:ascii="Arial" w:hAnsi="Arial" w:cs="Arial"/>
+        </w:rPr>
+        <w:t xml:space="preserve"> inicial.</w:t>
+      </w:r>
+      <w:r>
+        <w:rPr>
+          <w:rFonts w:ascii="Arial" w:hAnsi="Arial" w:cs="Arial"/>
+        </w:rPr>
+        <w:t xml:space="preserve"> As peças se movem em sentido horário apenas. Uma partida só pode ser encerrada quando um jogador alcançar as condições de vitória.</w:t>
+      </w:r>
+    </w:p>
+    <w:p>
+      <w:pPr>
+        <w:jc w:val="center"/>
+        <w:rPr>
+          <w:rFonts w:ascii="Arial Black" w:hAnsi="Arial Black" w:cs="Arial"/>
+        </w:rPr>
+      </w:pPr>
+      <w:r>
+        <w:rPr>
+          <w:rFonts w:ascii="Arial" w:hAnsi="Arial" w:cs="Arial"/>
+        </w:rPr>
+        <w:t xml:space="preserve"> </w:t>
+      </w:r>
+      <w:r>
+        <w:rPr>
+          <w:rFonts w:ascii="Arial Black" w:hAnsi="Arial Black" w:cs="Arial"/>
+        </w:rPr>
+        <w:t>ATRAPALHANDO OPONENTES</w:t>
+      </w:r>
+    </w:p>
+    <w:p>
+      <w:pPr>
+        <w:rPr>
+          <w:rFonts w:ascii="Arial" w:hAnsi="Arial" w:cs="Arial"/>
+        </w:rPr>
+      </w:pPr>
+      <w:r>
+        <w:rPr>
+          <w:rFonts w:ascii="Arial" w:hAnsi="Arial" w:cs="Arial"/>
+        </w:rPr>
+        <w:t>Adversários</w:t>
+      </w:r>
+      <w:r>
+        <w:rPr>
+          <w:rFonts w:ascii="Arial" w:hAnsi="Arial" w:cs="Arial"/>
+        </w:rPr>
+        <w:t xml:space="preserve"> podem atuar </w:t>
+      </w:r>
+      <w:r>
+        <w:rPr>
+          <w:rFonts w:ascii="Arial" w:hAnsi="Arial" w:cs="Arial"/>
+        </w:rPr>
+        <w:t>de</w:t>
+      </w:r>
+      <w:r>
+        <w:rPr>
+          <w:rFonts w:ascii="Arial" w:hAnsi="Arial" w:cs="Arial"/>
+        </w:rPr>
+        <w:t xml:space="preserve"> forma a atrapalhar seus </w:t>
+      </w:r>
+      <w:r>
+        <w:rPr>
+          <w:rFonts w:ascii="Arial" w:hAnsi="Arial" w:cs="Arial"/>
+        </w:rPr>
+        <w:t>oponentes</w:t>
+      </w:r>
+      <w:r>
+        <w:rPr>
+          <w:rFonts w:ascii="Arial" w:hAnsi="Arial" w:cs="Arial"/>
+        </w:rPr>
+        <w:t xml:space="preserve"> comendo seus peões. Basta que um inimigo caia (não apenas passe) no mesmo espaço que seu oponente, ao come-lo o peão volta ao círculo inicial do jogador.</w:t>
+      </w:r>
+    </w:p>
+    <w:p>
+      <w:pPr>
+        <w:rPr>
+          <w:rFonts w:ascii="Arial" w:hAnsi="Arial" w:cs="Arial"/>
+        </w:rPr>
+      </w:pPr>
+    </w:p>
+    <w:p>
+      <w:pPr>
+        <w:rPr>
+          <w:rFonts w:ascii="Arial Black" w:hAnsi="Arial Black" w:cs="Arial"/>
+        </w:rPr>
+      </w:pPr>
+      <w:r>
+        <w:rPr>
+          <w:rFonts w:ascii="Arial" w:hAnsi="Arial" w:cs="Arial"/>
+        </w:rPr>
+        <w:t xml:space="preserve">Outra mecânica são as barreiras: Quando um jogador posicionar 2 peões na mesma casa outros </w:t>
+      </w:r>
+      <w:r>
+        <w:rPr>
+          <w:rFonts w:ascii="Arial" w:hAnsi="Arial" w:cs="Arial"/>
+        </w:rPr>
+        <w:t>jogadores não poderão passar até que a barreira seja desfeita. A barreira pode ser desmanchada quando o jogador quiser mover alguma de suas peças ou ao tirar 6 com o dado, obrigando-o a mover um dos componentes da barreira.</w:t>
+      </w:r>
+    </w:p>
+    <w:p>
+      <w:pPr>
+        <w:ind w:firstLine="720"/>
+        <w:rPr>
+          <w:rFonts w:ascii="Arial" w:hAnsi="Arial" w:cs="Arial"/>
+        </w:rPr>
+      </w:pPr>
+    </w:p>
+    <w:p>
+      <w:pPr>
+        <w:ind w:firstLine="720"/>
+        <w:rPr>
+          <w:rFonts w:ascii="Arial" w:hAnsi="Arial" w:cs="Arial"/>
+        </w:rPr>
+      </w:pPr>
+    </w:p>
+    <w:p>
+      <w:pPr>
+        <w:jc w:val="center"/>
+        <w:rPr>
+          <w:rFonts w:ascii="Arial Black" w:hAnsi="Arial Black" w:cs="Arial"/>
+        </w:rPr>
+      </w:pPr>
+      <w:r>
+        <w:rPr>
+          <w:rFonts w:ascii="Arial Black" w:hAnsi="Arial Black" w:cs="Arial"/>
+        </w:rPr>
+        <w:t>CONDIÇÕES DE VITÓRIA</w:t>
+      </w:r>
+    </w:p>
+    <w:p>
+      <w:pPr>
+        <w:ind w:firstLine="720"/>
+        <w:rPr>
+          <w:rFonts w:ascii="Arial" w:hAnsi="Arial" w:cs="Arial"/>
+        </w:rPr>
+      </w:pPr>
+      <w:r>
+        <w:rPr>
+          <w:rFonts w:ascii="Arial" w:hAnsi="Arial" w:cs="Arial"/>
+        </w:rPr>
+        <w:t>Ganha o jogador que superar todas as adversidades</w:t>
+      </w:r>
+      <w:r>
+        <w:rPr>
+          <w:rFonts w:ascii="Arial" w:hAnsi="Arial" w:cs="Arial"/>
+        </w:rPr>
+        <w:t xml:space="preserve"> dando uma volta completa pelo campo com cada um dos</w:t>
+      </w:r>
+      <w:r>
+        <w:rPr>
+          <w:rFonts w:ascii="Arial" w:hAnsi="Arial" w:cs="Arial"/>
+        </w:rPr>
+        <w:t xml:space="preserve"> seus peões</w:t>
+      </w:r>
+      <w:r>
+        <w:rPr>
+          <w:rFonts w:ascii="Arial" w:hAnsi="Arial" w:cs="Arial"/>
+        </w:rPr>
+        <w:t xml:space="preserve"> e posiciona-los</w:t>
+      </w:r>
+      <w:r>
+        <w:rPr>
+          <w:rFonts w:ascii="Arial" w:hAnsi="Arial" w:cs="Arial"/>
+        </w:rPr>
+        <w:t xml:space="preserve"> no triangulo central</w:t>
+      </w:r>
+      <w:r>
+        <w:rPr>
+          <w:rFonts w:ascii="Arial" w:hAnsi="Arial" w:cs="Arial"/>
+        </w:rPr>
+        <w:t xml:space="preserve"> de sua cor respectiva.</w:t>
+      </w:r>
+      <w:r>
+        <w:rPr>
+          <w:rFonts w:ascii="Arial" w:hAnsi="Arial" w:cs="Arial"/>
+        </w:rPr>
+        <w:t xml:space="preserve"> </w:t>
+      </w:r>
+      <w:r>
+        <w:rPr>
+          <w:rFonts w:ascii="Arial" w:hAnsi="Arial" w:cs="Arial"/>
+        </w:rPr>
+        <w:t xml:space="preserve">Para chegar no triângulo central com um peão, o jogador deve tirar o valor exato no dado do número de casa entre o peão e o centro, caso tirar um valor maior ele </w:t>
+      </w:r>
+      <w:r>
+        <w:rPr>
+          <w:rFonts w:ascii="Arial" w:hAnsi="Arial" w:cs="Arial"/>
+        </w:rPr>
+        <w:lastRenderedPageBreak/>
+        <w:t>irá retroceder na reta final e só mudará de sentido ao chegar ao início novamente, realizando assim um ciclo até acertar exatamente o fim.</w:t>
+      </w:r>
+    </w:p>
+    <w:p>
+      <w:pPr>
+        <w:jc w:val="center"/>
+        <w:rPr>
+          <w:rFonts w:ascii="Arial Black" w:hAnsi="Arial Black" w:cs="Arial"/>
+        </w:rPr>
+      </w:pPr>
+      <w:r>
+        <w:rPr>
+          <w:rFonts w:ascii="Arial Black" w:hAnsi="Arial Black" w:cs="Arial"/>
+        </w:rPr>
+        <w:t>REQUISITOS NÃO FUNCIONAIS</w:t>
+      </w:r>
+    </w:p>
+    <w:p>
+      <w:pPr>
+        <w:ind w:firstLine="720"/>
+        <w:rPr>
+          <w:rFonts w:ascii="Arial" w:hAnsi="Arial" w:cs="Arial"/>
+        </w:rPr>
+      </w:pPr>
+    </w:p>
+    <w:p>
+      <w:pPr>
+        <w:rPr>
+          <w:rFonts w:ascii="Arial" w:hAnsi="Arial" w:cs="Arial"/>
+        </w:rPr>
+      </w:pPr>
+      <w:r>
+        <w:rPr>
+          <w:rFonts w:ascii="Arial Black" w:hAnsi="Arial Black" w:cs="Arial"/>
+        </w:rPr>
+        <w:t>Robustez</w:t>
+      </w:r>
+      <w:r>
+        <w:rPr>
+          <w:rFonts w:ascii="Arial" w:hAnsi="Arial" w:cs="Arial"/>
+        </w:rPr>
+        <w:t xml:space="preserve">– </w:t>
+      </w:r>
+      <w:r>
+        <w:rPr>
+          <w:rFonts w:ascii="Arial" w:hAnsi="Arial" w:cs="Arial"/>
+        </w:rPr>
+        <w:t xml:space="preserve">O jogador será oferecido a escolha de qual peão quer mexer seguido da chance de rolar o dado que irá do número 1 a 6 com possíveis </w:t>
+      </w:r>
+      <w:proofErr w:type="spellStart"/>
+      <w:r>
+        <w:rPr>
+          <w:rFonts w:ascii="Arial" w:hAnsi="Arial" w:cs="Arial"/>
+        </w:rPr>
+        <w:t>re-rolagens</w:t>
       </w:r>
       <w:proofErr w:type="spellEnd"/>
       <w:r>
         <w:rPr>
+          <w:rFonts w:ascii="Arial" w:hAnsi="Arial" w:cs="Arial"/>
+        </w:rPr>
+        <w:t xml:space="preserve"> conforme estabelecido pelas regras</w:t>
+      </w:r>
+    </w:p>
+    <w:p>
+      <w:pPr>
+        <w:rPr>
+          <w:rFonts w:ascii="Arial" w:hAnsi="Arial" w:cs="Arial"/>
+        </w:rPr>
+      </w:pPr>
+      <w:r>
+        <w:rPr>
+          <w:rFonts w:ascii="Arial Black" w:hAnsi="Arial Black" w:cs="Arial"/>
+        </w:rPr>
+        <w:t>Reuso</w:t>
+      </w:r>
+      <w:r>
+        <w:rPr>
           <w:rFonts w:ascii="Arial Black" w:hAnsi="Arial Black" w:cs="Arial"/>
         </w:rPr>
         <w:t xml:space="preserve"> – </w:t>
@@ -626,8 +895,146 @@
         <w:rPr>
           <w:rFonts w:ascii="Arial" w:hAnsi="Arial" w:cs="Arial"/>
         </w:rPr>
+        <w:t>Os módulos devem ser programados com o intuito de poderem ser reaproveitados em outros modos de jogar ou até em jogos muito diferentes. Assim os programadores podem canalizar novas ideias sem ter que construi-las do zero.</w:t>
+      </w:r>
+    </w:p>
+    <w:p>
+      <w:pPr>
+        <w:rPr>
+          <w:rFonts w:ascii="Arial" w:hAnsi="Arial" w:cs="Arial"/>
+        </w:rPr>
+      </w:pPr>
+      <w:proofErr w:type="spellStart"/>
+      <w:r>
+        <w:rPr>
+          <w:rFonts w:ascii="Arial Black" w:hAnsi="Arial Black" w:cs="Arial"/>
+        </w:rPr>
+        <w:t>Corretude</w:t>
+      </w:r>
+      <w:proofErr w:type="spellEnd"/>
+      <w:r>
+        <w:rPr>
+          <w:rFonts w:ascii="Arial Black" w:hAnsi="Arial Black" w:cs="Arial"/>
+        </w:rPr>
+        <w:t xml:space="preserve"> </w:t>
+      </w:r>
+      <w:r>
+        <w:rPr>
+          <w:rFonts w:ascii="Arial Black" w:hAnsi="Arial Black" w:cs="Arial"/>
+        </w:rPr>
+        <w:t>–</w:t>
+      </w:r>
+      <w:r>
+        <w:rPr>
+          <w:rFonts w:ascii="Arial Black" w:hAnsi="Arial Black" w:cs="Arial"/>
+        </w:rPr>
+        <w:t xml:space="preserve"> </w:t>
+      </w:r>
+      <w:r>
+        <w:rPr>
+          <w:rFonts w:ascii="Arial" w:hAnsi="Arial" w:cs="Arial"/>
+        </w:rPr>
+        <w:t xml:space="preserve">Os testes dos módulos e funções acontecem de forma isolada com o objetivo de identificar as possíveis falhas com precisão. </w:t>
+      </w:r>
+    </w:p>
+    <w:p>
+      <w:pPr>
+        <w:rPr>
+          <w:rFonts w:ascii="Arial" w:hAnsi="Arial" w:cs="Arial"/>
+        </w:rPr>
+      </w:pPr>
+      <w:proofErr w:type="spellStart"/>
+      <w:r>
+        <w:rPr>
+          <w:rFonts w:ascii="Arial Black" w:hAnsi="Arial Black" w:cs="Arial"/>
+        </w:rPr>
+        <w:t>Manutenibilidade</w:t>
+      </w:r>
+      <w:proofErr w:type="spellEnd"/>
+      <w:r>
+        <w:rPr>
+          <w:rFonts w:ascii="Arial Black" w:hAnsi="Arial Black" w:cs="Arial"/>
+        </w:rPr>
+        <w:t xml:space="preserve"> – </w:t>
+      </w:r>
+      <w:r>
+        <w:rPr>
+          <w:rFonts w:ascii="Arial" w:hAnsi="Arial" w:cs="Arial"/>
+        </w:rPr>
         <w:t>Todas as funções e módulos deverão ser desenvolvidos utilizando padrões de documentação, garantindo assim que o programa seja de fácil manutenção e portabilidade.</w:t>
       </w:r>
+    </w:p>
+    <w:p>
+      <w:pPr>
+        <w:rPr>
+          <w:rFonts w:ascii="Arial" w:hAnsi="Arial" w:cs="Arial"/>
+        </w:rPr>
+      </w:pPr>
+    </w:p>
+    <w:p>
+      <w:pPr>
+        <w:jc w:val="center"/>
+        <w:rPr>
+          <w:rFonts w:ascii="Arial Black" w:hAnsi="Arial Black" w:cs="Arial"/>
+        </w:rPr>
+      </w:pPr>
+      <w:r>
+        <w:rPr>
+          <w:rFonts w:ascii="Arial Black" w:hAnsi="Arial Black" w:cs="Arial"/>
+        </w:rPr>
+        <w:lastRenderedPageBreak/>
+        <w:t>MODELO DE MÓDULOS</w:t>
+      </w:r>
+      <w:r>
+        <w:rPr>
+          <w:rFonts w:ascii="Arial Black" w:hAnsi="Arial Black" w:cs="Arial"/>
+        </w:rPr>
+        <w:pict>
+          <v:shape id="_x0000_i1025" type="#_x0000_t75" style="width:345.75pt;height:340.5pt">
+            <v:imagedata r:id="rId6" o:title="ModeloModulos"/>
+          </v:shape>
+        </w:pict>
+      </w:r>
+    </w:p>
+    <w:p>
+      <w:pPr>
+        <w:jc w:val="center"/>
+        <w:rPr>
+          <w:rFonts w:ascii="Arial Black" w:hAnsi="Arial Black" w:cs="Arial"/>
+        </w:rPr>
+      </w:pPr>
+    </w:p>
+    <w:p>
+      <w:pPr>
+        <w:jc w:val="center"/>
+        <w:rPr>
+          <w:rFonts w:ascii="Arial Black" w:hAnsi="Arial Black" w:cs="Arial"/>
+        </w:rPr>
+      </w:pPr>
+      <w:r>
+        <w:rPr>
+          <w:rFonts w:ascii="Arial Black" w:hAnsi="Arial Black" w:cs="Arial"/>
+        </w:rPr>
+        <w:lastRenderedPageBreak/>
+        <w:t>VISAO EXPANDIDA DAS INTERFACES</w:t>
+      </w:r>
+      <w:r>
+        <w:rPr>
+          <w:rFonts w:ascii="Arial Black" w:hAnsi="Arial Black" w:cs="Arial"/>
+        </w:rPr>
+        <w:pict>
+          <v:shape id="_x0000_i1026" type="#_x0000_t75" style="width:441.75pt;height:246pt">
+            <v:imagedata r:id="rId7" o:title="ModeloModulos2"/>
+          </v:shape>
+        </w:pict>
+      </w:r>
+    </w:p>
+    <w:p>
+      <w:pPr>
+        <w:rPr>
+          <w:rFonts w:ascii="Arial Black" w:hAnsi="Arial Black" w:cs="Arial"/>
+        </w:rPr>
+      </w:pPr>
     </w:p>
     <w:p>
       <w:pPr>

--- a/REQUISITOS.docx
+++ b/REQUISITOS.docx
@@ -147,6 +147,12 @@
           <w:rFonts w:ascii="Arial Black" w:hAnsi="Arial Black" w:cs="Arial"/>
         </w:rPr>
         <w:t>LUIZ</w:t>
+      </w:r>
+      <w:r>
+        <w:rPr>
+          <w:rFonts w:ascii="Arial Black" w:hAnsi="Arial Black" w:cs="Arial"/>
+        </w:rPr>
+        <w:t xml:space="preserve"> FELLIPE AUGUSTO - 1711256</w:t>
       </w:r>
       <w:bookmarkStart w:id="0" w:name="_GoBack"/>
       <w:bookmarkEnd w:id="0"/>

--- a/REQUISITOS.docx
+++ b/REQUISITOS.docx
@@ -47,7 +47,7 @@
             <v:path o:extrusionok="f" gradientshapeok="t" o:connecttype="rect"/>
             <o:lock v:ext="edit" aspectratio="t"/>
           </v:shapetype>
-          <v:shape id="_x0000_i1027" type="#_x0000_t75" style="width:441.75pt;height:441.75pt">
+          <v:shape id="_x0000_i1025" type="#_x0000_t75" style="width:441.75pt;height:441.75pt">
             <v:imagedata r:id="rId5" o:title="LUDO"/>
           </v:shape>
         </w:pict>
@@ -154,687 +154,705 @@
         </w:rPr>
         <w:t xml:space="preserve"> FELLIPE AUGUSTO - 1711256</w:t>
       </w:r>
+    </w:p>
+    <w:p>
+      <w:pPr>
+        <w:jc w:val="center"/>
+        <w:rPr>
+          <w:rFonts w:ascii="Arial Black" w:hAnsi="Arial Black" w:cs="Arial"/>
+        </w:rPr>
+      </w:pPr>
+    </w:p>
+    <w:p>
+      <w:pPr>
+        <w:jc w:val="center"/>
+        <w:rPr>
+          <w:rFonts w:ascii="Arial Black" w:hAnsi="Arial Black" w:cs="Arial"/>
+        </w:rPr>
+      </w:pPr>
+    </w:p>
+    <w:p>
+      <w:pPr>
+        <w:jc w:val="center"/>
+        <w:rPr>
+          <w:rFonts w:ascii="Arial Black" w:hAnsi="Arial Black" w:cs="Arial"/>
+        </w:rPr>
+      </w:pPr>
+    </w:p>
+    <w:p>
+      <w:pPr>
+        <w:jc w:val="center"/>
+        <w:rPr>
+          <w:rFonts w:ascii="Arial Black" w:hAnsi="Arial Black" w:cs="Arial"/>
+        </w:rPr>
+      </w:pPr>
+    </w:p>
+    <w:p>
+      <w:pPr>
+        <w:jc w:val="center"/>
+        <w:rPr>
+          <w:rFonts w:ascii="Arial Black" w:hAnsi="Arial Black" w:cs="Arial"/>
+        </w:rPr>
+      </w:pPr>
+    </w:p>
+    <w:p>
+      <w:pPr>
+        <w:jc w:val="center"/>
+        <w:rPr>
+          <w:rFonts w:ascii="Arial Black" w:hAnsi="Arial Black" w:cs="Arial"/>
+        </w:rPr>
+      </w:pPr>
+    </w:p>
+    <w:p>
+      <w:pPr>
+        <w:jc w:val="center"/>
+        <w:rPr>
+          <w:rFonts w:ascii="Arial Black" w:hAnsi="Arial Black" w:cs="Arial"/>
+        </w:rPr>
+      </w:pPr>
+    </w:p>
+    <w:p>
+      <w:pPr>
+        <w:jc w:val="center"/>
+        <w:rPr>
+          <w:rFonts w:ascii="Arial Black" w:hAnsi="Arial Black" w:cs="Arial"/>
+        </w:rPr>
+      </w:pPr>
+    </w:p>
+    <w:p>
+      <w:pPr>
+        <w:jc w:val="center"/>
+        <w:rPr>
+          <w:rFonts w:ascii="Arial Black" w:hAnsi="Arial Black" w:cs="Arial"/>
+        </w:rPr>
+      </w:pPr>
+    </w:p>
+    <w:p>
+      <w:pPr>
+        <w:jc w:val="center"/>
+        <w:rPr>
+          <w:rFonts w:ascii="Arial Black" w:hAnsi="Arial Black" w:cs="Arial"/>
+        </w:rPr>
+      </w:pPr>
+    </w:p>
+    <w:p>
+      <w:pPr>
+        <w:jc w:val="center"/>
+        <w:rPr>
+          <w:rFonts w:ascii="Arial Black" w:hAnsi="Arial Black" w:cs="Arial"/>
+        </w:rPr>
+      </w:pPr>
+    </w:p>
+    <w:p>
+      <w:pPr>
+        <w:jc w:val="center"/>
+        <w:rPr>
+          <w:rFonts w:ascii="Arial Black" w:hAnsi="Arial Black" w:cs="Arial"/>
+        </w:rPr>
+      </w:pPr>
+    </w:p>
+    <w:p>
+      <w:pPr>
+        <w:jc w:val="center"/>
+        <w:rPr>
+          <w:rFonts w:ascii="Arial Black" w:hAnsi="Arial Black" w:cs="Arial"/>
+        </w:rPr>
+      </w:pPr>
+    </w:p>
+    <w:p>
+      <w:pPr>
+        <w:jc w:val="center"/>
+        <w:rPr>
+          <w:rFonts w:ascii="Arial Black" w:hAnsi="Arial Black" w:cs="Arial"/>
+        </w:rPr>
+      </w:pPr>
+    </w:p>
+    <w:p>
+      <w:pPr>
+        <w:jc w:val="center"/>
+        <w:rPr>
+          <w:rFonts w:ascii="Arial Black" w:hAnsi="Arial Black" w:cs="Arial"/>
+        </w:rPr>
+      </w:pPr>
+    </w:p>
+    <w:p>
+      <w:pPr>
+        <w:jc w:val="center"/>
+        <w:rPr>
+          <w:rFonts w:ascii="Arial Black" w:hAnsi="Arial Black" w:cs="Arial"/>
+        </w:rPr>
+      </w:pPr>
+    </w:p>
+    <w:p>
+      <w:pPr>
+        <w:jc w:val="center"/>
+        <w:rPr>
+          <w:rFonts w:ascii="Arial Black" w:hAnsi="Arial Black" w:cs="Arial"/>
+        </w:rPr>
+      </w:pPr>
+    </w:p>
+    <w:p>
+      <w:pPr>
+        <w:jc w:val="center"/>
+        <w:rPr>
+          <w:rFonts w:ascii="Arial Black" w:hAnsi="Arial Black" w:cs="Arial"/>
+        </w:rPr>
+      </w:pPr>
+    </w:p>
+    <w:p>
+      <w:pPr>
+        <w:jc w:val="center"/>
+        <w:rPr>
+          <w:rFonts w:ascii="Arial Black" w:hAnsi="Arial Black" w:cs="Arial"/>
+        </w:rPr>
+      </w:pPr>
+    </w:p>
+    <w:p>
+      <w:pPr>
+        <w:jc w:val="center"/>
+        <w:rPr>
+          <w:rFonts w:ascii="Arial Black" w:hAnsi="Arial Black" w:cs="Arial"/>
+        </w:rPr>
+      </w:pPr>
+    </w:p>
+    <w:p>
+      <w:pPr>
+        <w:jc w:val="center"/>
+        <w:rPr>
+          <w:rFonts w:ascii="Arial Black" w:hAnsi="Arial Black" w:cs="Arial"/>
+        </w:rPr>
+      </w:pPr>
+      <w:r>
+        <w:rPr>
+          <w:rFonts w:ascii="Arial Black" w:hAnsi="Arial Black" w:cs="Arial"/>
+        </w:rPr>
+        <w:t>DEFINIÇÕES</w:t>
+      </w:r>
+    </w:p>
+    <w:p>
+      <w:pPr>
+        <w:rPr>
+          <w:rFonts w:ascii="Arial" w:hAnsi="Arial" w:cs="Arial"/>
+        </w:rPr>
+      </w:pPr>
+      <w:r>
+        <w:rPr>
+          <w:rFonts w:ascii="Arial Black" w:hAnsi="Arial Black" w:cs="Arial"/>
+        </w:rPr>
+        <w:t xml:space="preserve">Campo Inicial </w:t>
+      </w:r>
+      <w:r>
+        <w:rPr>
+          <w:rFonts w:ascii="Arial" w:hAnsi="Arial" w:cs="Arial"/>
+        </w:rPr>
+        <w:t>– São as casa coloridas nos cantos, as zonas seguras dos peões</w:t>
+      </w:r>
+    </w:p>
+    <w:p>
+      <w:pPr>
+        <w:rPr>
+          <w:rFonts w:ascii="Arial" w:hAnsi="Arial" w:cs="Arial"/>
+        </w:rPr>
+      </w:pPr>
+      <w:r>
+        <w:rPr>
+          <w:rFonts w:ascii="Arial Black" w:hAnsi="Arial Black" w:cs="Arial"/>
+        </w:rPr>
+        <w:t xml:space="preserve">Saída – </w:t>
+      </w:r>
+      <w:r>
+        <w:rPr>
+          <w:rFonts w:ascii="Arial" w:hAnsi="Arial" w:cs="Arial"/>
+        </w:rPr>
+        <w:t>São as casas coloridas que estão junto a cada casa inicial</w:t>
+      </w:r>
+    </w:p>
+    <w:p>
+      <w:pPr>
+        <w:rPr>
+          <w:rFonts w:ascii="Arial" w:hAnsi="Arial" w:cs="Arial"/>
+        </w:rPr>
+      </w:pPr>
+      <w:r>
+        <w:rPr>
+          <w:rFonts w:ascii="Arial Black" w:hAnsi="Arial Black" w:cs="Arial"/>
+        </w:rPr>
+        <w:t xml:space="preserve">Reta Final - </w:t>
+      </w:r>
+      <w:r>
+        <w:rPr>
+          <w:rFonts w:ascii="Arial" w:hAnsi="Arial" w:cs="Arial"/>
+        </w:rPr>
+        <w:t xml:space="preserve">São </w:t>
+      </w:r>
+      <w:r>
+        <w:rPr>
+          <w:rFonts w:ascii="Arial" w:hAnsi="Arial" w:cs="Arial"/>
+        </w:rPr>
+        <w:t>os corredores de</w:t>
+      </w:r>
+      <w:r>
+        <w:rPr>
+          <w:rFonts w:ascii="Arial" w:hAnsi="Arial" w:cs="Arial"/>
+        </w:rPr>
+        <w:t xml:space="preserve"> casas coloridas que </w:t>
+      </w:r>
+      <w:r>
+        <w:rPr>
+          <w:rFonts w:ascii="Arial" w:hAnsi="Arial" w:cs="Arial"/>
+        </w:rPr>
+        <w:t>apontam para o centro do tabuleiro até a casa final</w:t>
+      </w:r>
+    </w:p>
+    <w:p>
+      <w:pPr>
+        <w:rPr>
+          <w:rFonts w:ascii="Arial Black" w:hAnsi="Arial Black" w:cs="Arial"/>
+        </w:rPr>
+      </w:pPr>
+      <w:r>
+        <w:rPr>
+          <w:rFonts w:ascii="Arial Black" w:hAnsi="Arial Black" w:cs="Arial"/>
+        </w:rPr>
+        <w:t xml:space="preserve">Barreira – </w:t>
+      </w:r>
+      <w:r>
+        <w:rPr>
+          <w:rFonts w:ascii="Arial" w:hAnsi="Arial" w:cs="Arial"/>
+        </w:rPr>
+        <w:t>Dois peões de igual cor na mesma casa formam uma barreira, nenhum peão de cor distinta pode passar</w:t>
+      </w:r>
+    </w:p>
+    <w:p>
+      <w:pPr>
+        <w:rPr>
+          <w:rFonts w:ascii="Arial" w:hAnsi="Arial" w:cs="Arial"/>
+        </w:rPr>
+      </w:pPr>
+      <w:r>
+        <w:rPr>
+          <w:rFonts w:ascii="Arial Black" w:hAnsi="Arial Black" w:cs="Arial"/>
+        </w:rPr>
+        <w:lastRenderedPageBreak/>
+        <w:t xml:space="preserve">Capturar – </w:t>
+      </w:r>
+      <w:r>
+        <w:rPr>
+          <w:rFonts w:ascii="Arial" w:hAnsi="Arial" w:cs="Arial"/>
+        </w:rPr>
+        <w:t>Emprega-se a palavra “capturar” quando um peão ocupa a posição de um peão do oponente, nesse caso este último retorna a sua casa inicial</w:t>
+      </w:r>
+    </w:p>
+    <w:p>
+      <w:pPr>
+        <w:jc w:val="center"/>
+        <w:rPr>
+          <w:rFonts w:ascii="Arial Black" w:hAnsi="Arial Black" w:cs="Arial"/>
+        </w:rPr>
+      </w:pPr>
+    </w:p>
+    <w:p>
+      <w:pPr>
+        <w:ind w:firstLine="720"/>
+        <w:jc w:val="center"/>
+        <w:rPr>
+          <w:rFonts w:ascii="Arial Black" w:hAnsi="Arial Black" w:cs="Arial"/>
+        </w:rPr>
+      </w:pPr>
+      <w:r>
+        <w:rPr>
+          <w:rFonts w:ascii="Arial Black" w:hAnsi="Arial Black" w:cs="Arial"/>
+        </w:rPr>
+        <w:t>Características Básicas</w:t>
+      </w:r>
+    </w:p>
+    <w:p>
+      <w:pPr>
+        <w:ind w:firstLine="720"/>
+        <w:rPr>
+          <w:rFonts w:ascii="Arial" w:hAnsi="Arial" w:cs="Arial"/>
+        </w:rPr>
+      </w:pPr>
+      <w:r>
+        <w:rPr>
+          <w:rFonts w:ascii="Arial" w:hAnsi="Arial" w:cs="Arial"/>
+        </w:rPr>
+        <w:t xml:space="preserve">Podem participar deste jogo 2-4 jogadores. Cada jogador dispõe de 4 peões. </w:t>
+      </w:r>
+    </w:p>
+    <w:p>
+      <w:pPr>
+        <w:rPr>
+          <w:rFonts w:ascii="Arial" w:hAnsi="Arial" w:cs="Arial"/>
+        </w:rPr>
+      </w:pPr>
+    </w:p>
+    <w:p>
+      <w:pPr>
+        <w:jc w:val="center"/>
+        <w:rPr>
+          <w:rFonts w:ascii="Arial Black" w:hAnsi="Arial Black" w:cs="Arial"/>
+        </w:rPr>
+      </w:pPr>
+      <w:r>
+        <w:rPr>
+          <w:rFonts w:ascii="Arial Black" w:hAnsi="Arial Black" w:cs="Arial"/>
+        </w:rPr>
+        <w:t>INICIO</w:t>
+      </w:r>
+    </w:p>
+    <w:p>
+      <w:pPr>
+        <w:ind w:firstLine="720"/>
+        <w:rPr>
+          <w:rFonts w:ascii="Arial" w:hAnsi="Arial" w:cs="Arial"/>
+        </w:rPr>
+      </w:pPr>
+      <w:r>
+        <w:rPr>
+          <w:rFonts w:ascii="Arial" w:hAnsi="Arial" w:cs="Arial"/>
+        </w:rPr>
+        <w:t xml:space="preserve">Coloca-se os peões nos campos iniciais de mesma cor. Joga-se um dado e os avanços são feitos de acordo com os pontos obtidos no lançamento do dado. Para ver qual dos participantes iniciará a partida todos os participantes lançam o dado e a ordem é definida pelo maior ao menor </w:t>
+      </w:r>
+      <w:r>
+        <w:rPr>
+          <w:rFonts w:ascii="Arial" w:hAnsi="Arial" w:cs="Arial"/>
+        </w:rPr>
+        <w:t>número</w:t>
+      </w:r>
+      <w:r>
+        <w:rPr>
+          <w:rFonts w:ascii="Arial" w:hAnsi="Arial" w:cs="Arial"/>
+        </w:rPr>
+        <w:t>, em caso de empate há re</w:t>
+      </w:r>
+      <w:r>
+        <w:rPr>
+          <w:rFonts w:ascii="Arial" w:hAnsi="Arial" w:cs="Arial"/>
+        </w:rPr>
+        <w:t>lançamento</w:t>
+      </w:r>
+      <w:r>
+        <w:rPr>
+          <w:rFonts w:ascii="Arial" w:hAnsi="Arial" w:cs="Arial"/>
+        </w:rPr>
+        <w:t xml:space="preserve"> dos dados.</w:t>
+      </w:r>
+    </w:p>
+    <w:p>
+      <w:pPr>
+        <w:rPr>
+          <w:rFonts w:ascii="Arial" w:hAnsi="Arial" w:cs="Arial"/>
+        </w:rPr>
+      </w:pPr>
+    </w:p>
+    <w:p>
+      <w:pPr>
+        <w:jc w:val="center"/>
+        <w:rPr>
+          <w:rFonts w:ascii="Arial Black" w:hAnsi="Arial Black" w:cs="Arial"/>
+        </w:rPr>
+      </w:pPr>
+      <w:r>
+        <w:rPr>
+          <w:rFonts w:ascii="Arial Black" w:hAnsi="Arial Black" w:cs="Arial"/>
+        </w:rPr>
+        <w:t>RODADAS</w:t>
+      </w:r>
+    </w:p>
+    <w:p>
+      <w:pPr>
+        <w:ind w:firstLine="720"/>
+        <w:rPr>
+          <w:rFonts w:ascii="Arial" w:hAnsi="Arial" w:cs="Arial"/>
+        </w:rPr>
+      </w:pPr>
+      <w:r>
+        <w:rPr>
+          <w:rFonts w:ascii="Arial" w:hAnsi="Arial" w:cs="Arial"/>
+        </w:rPr>
+        <w:t xml:space="preserve">A rodada repete o ciclo dos jogadores lançarem o dado em cada uma das suas rodadas na tentativa de inserir seus peões no tabuleiro ou movimenta-los. Para colocar o peão </w:t>
+      </w:r>
+      <w:r>
+        <w:rPr>
+          <w:rFonts w:ascii="Arial" w:hAnsi="Arial" w:cs="Arial"/>
+        </w:rPr>
+        <w:t>para fora do campo inicial</w:t>
+      </w:r>
+      <w:r>
+        <w:rPr>
+          <w:rFonts w:ascii="Arial" w:hAnsi="Arial" w:cs="Arial"/>
+        </w:rPr>
+        <w:t xml:space="preserve"> </w:t>
+      </w:r>
+      <w:r>
+        <w:rPr>
+          <w:rFonts w:ascii="Arial" w:hAnsi="Arial" w:cs="Arial"/>
+        </w:rPr>
+        <w:t xml:space="preserve">e na casa inicial </w:t>
+      </w:r>
+      <w:r>
+        <w:rPr>
+          <w:rFonts w:ascii="Arial" w:hAnsi="Arial" w:cs="Arial"/>
+        </w:rPr>
+        <w:t xml:space="preserve">os jogadores devem obter 1 ou 6 no dado, sendo que o 6 rende um turno extra. </w:t>
+      </w:r>
+      <w:r>
+        <w:rPr>
+          <w:rFonts w:ascii="Arial" w:hAnsi="Arial" w:cs="Arial"/>
+        </w:rPr>
+        <w:t>R</w:t>
+      </w:r>
+      <w:r>
+        <w:rPr>
+          <w:rFonts w:ascii="Arial" w:hAnsi="Arial" w:cs="Arial"/>
+        </w:rPr>
+        <w:t xml:space="preserve">etirar 6 três vezes seguidas em uma rodada faz o seu peão mais distante retornar ao </w:t>
+      </w:r>
+      <w:r>
+        <w:rPr>
+          <w:rFonts w:ascii="Arial" w:hAnsi="Arial" w:cs="Arial"/>
+        </w:rPr>
+        <w:t>círculo</w:t>
+      </w:r>
+      <w:r>
+        <w:rPr>
+          <w:rFonts w:ascii="Arial" w:hAnsi="Arial" w:cs="Arial"/>
+        </w:rPr>
+        <w:t xml:space="preserve"> inicial.</w:t>
+      </w:r>
+      <w:r>
+        <w:rPr>
+          <w:rFonts w:ascii="Arial" w:hAnsi="Arial" w:cs="Arial"/>
+        </w:rPr>
+        <w:t xml:space="preserve"> As peças se movem em sentido horário apenas. Uma partida só pode ser encerrada quando um jogador alcançar as condições de vitória.</w:t>
+      </w:r>
+    </w:p>
+    <w:p>
+      <w:pPr>
+        <w:jc w:val="center"/>
+        <w:rPr>
+          <w:rFonts w:ascii="Arial Black" w:hAnsi="Arial Black" w:cs="Arial"/>
+        </w:rPr>
+      </w:pPr>
+      <w:r>
+        <w:rPr>
+          <w:rFonts w:ascii="Arial" w:hAnsi="Arial" w:cs="Arial"/>
+        </w:rPr>
+        <w:t xml:space="preserve"> </w:t>
+      </w:r>
+      <w:r>
+        <w:rPr>
+          <w:rFonts w:ascii="Arial Black" w:hAnsi="Arial Black" w:cs="Arial"/>
+        </w:rPr>
+        <w:t>ATRAPALHANDO OPONENTES</w:t>
+      </w:r>
+    </w:p>
+    <w:p>
+      <w:pPr>
+        <w:rPr>
+          <w:rFonts w:ascii="Arial" w:hAnsi="Arial" w:cs="Arial"/>
+        </w:rPr>
+      </w:pPr>
+      <w:r>
+        <w:rPr>
+          <w:rFonts w:ascii="Arial" w:hAnsi="Arial" w:cs="Arial"/>
+        </w:rPr>
+        <w:t>Adversários</w:t>
+      </w:r>
+      <w:r>
+        <w:rPr>
+          <w:rFonts w:ascii="Arial" w:hAnsi="Arial" w:cs="Arial"/>
+        </w:rPr>
+        <w:t xml:space="preserve"> podem atuar </w:t>
+      </w:r>
+      <w:r>
+        <w:rPr>
+          <w:rFonts w:ascii="Arial" w:hAnsi="Arial" w:cs="Arial"/>
+        </w:rPr>
+        <w:t>de</w:t>
+      </w:r>
+      <w:r>
+        <w:rPr>
+          <w:rFonts w:ascii="Arial" w:hAnsi="Arial" w:cs="Arial"/>
+        </w:rPr>
+        <w:t xml:space="preserve"> forma a atrapalhar seus </w:t>
+      </w:r>
+      <w:r>
+        <w:rPr>
+          <w:rFonts w:ascii="Arial" w:hAnsi="Arial" w:cs="Arial"/>
+        </w:rPr>
+        <w:t>oponentes</w:t>
+      </w:r>
+      <w:r>
+        <w:rPr>
+          <w:rFonts w:ascii="Arial" w:hAnsi="Arial" w:cs="Arial"/>
+        </w:rPr>
+        <w:t xml:space="preserve"> comendo seus peões. Basta que um inimigo caia (não apenas passe) no mesmo espaço que seu oponente, ao come-lo o peão volta ao círculo inicial do jogador.</w:t>
+      </w:r>
+    </w:p>
+    <w:p>
+      <w:pPr>
+        <w:rPr>
+          <w:rFonts w:ascii="Arial" w:hAnsi="Arial" w:cs="Arial"/>
+        </w:rPr>
+      </w:pPr>
+    </w:p>
+    <w:p>
+      <w:pPr>
+        <w:rPr>
+          <w:rFonts w:ascii="Arial Black" w:hAnsi="Arial Black" w:cs="Arial"/>
+        </w:rPr>
+      </w:pPr>
+      <w:r>
+        <w:rPr>
+          <w:rFonts w:ascii="Arial" w:hAnsi="Arial" w:cs="Arial"/>
+        </w:rPr>
+        <w:t xml:space="preserve">Outra mecânica são as barreiras: Quando um jogador posicionar 2 peões na mesma casa outros </w:t>
+      </w:r>
+      <w:r>
+        <w:rPr>
+          <w:rFonts w:ascii="Arial" w:hAnsi="Arial" w:cs="Arial"/>
+        </w:rPr>
+        <w:t>jogadores não poderão passar até que a barreira seja desfeita. A barreira pode ser desmanchada quando o jogador quiser mover alguma de suas peças ou ao tirar 6 com o dado, obrigando-o a mover um dos componentes da barreira.</w:t>
+      </w:r>
+    </w:p>
+    <w:p>
+      <w:pPr>
+        <w:ind w:firstLine="720"/>
+        <w:rPr>
+          <w:rFonts w:ascii="Arial" w:hAnsi="Arial" w:cs="Arial"/>
+        </w:rPr>
+      </w:pPr>
+    </w:p>
+    <w:p>
+      <w:pPr>
+        <w:ind w:firstLine="720"/>
+        <w:rPr>
+          <w:rFonts w:ascii="Arial" w:hAnsi="Arial" w:cs="Arial"/>
+        </w:rPr>
+      </w:pPr>
+    </w:p>
+    <w:p>
+      <w:pPr>
+        <w:jc w:val="center"/>
+        <w:rPr>
+          <w:rFonts w:ascii="Arial Black" w:hAnsi="Arial Black" w:cs="Arial"/>
+        </w:rPr>
+      </w:pPr>
+      <w:r>
+        <w:rPr>
+          <w:rFonts w:ascii="Arial Black" w:hAnsi="Arial Black" w:cs="Arial"/>
+        </w:rPr>
+        <w:t>CONDIÇÕES DE VITÓRIA</w:t>
+      </w:r>
+    </w:p>
+    <w:p>
+      <w:pPr>
+        <w:ind w:firstLine="720"/>
+        <w:rPr>
+          <w:rFonts w:ascii="Arial" w:hAnsi="Arial" w:cs="Arial"/>
+        </w:rPr>
+      </w:pPr>
+      <w:r>
+        <w:rPr>
+          <w:rFonts w:ascii="Arial" w:hAnsi="Arial" w:cs="Arial"/>
+        </w:rPr>
+        <w:t>Ganha o jogador que superar todas as adversidades</w:t>
+      </w:r>
+      <w:r>
+        <w:rPr>
+          <w:rFonts w:ascii="Arial" w:hAnsi="Arial" w:cs="Arial"/>
+        </w:rPr>
+        <w:t xml:space="preserve"> dando uma volta completa pelo campo com cada um dos</w:t>
+      </w:r>
+      <w:r>
+        <w:rPr>
+          <w:rFonts w:ascii="Arial" w:hAnsi="Arial" w:cs="Arial"/>
+        </w:rPr>
+        <w:t xml:space="preserve"> seus peões</w:t>
+      </w:r>
+      <w:r>
+        <w:rPr>
+          <w:rFonts w:ascii="Arial" w:hAnsi="Arial" w:cs="Arial"/>
+        </w:rPr>
+        <w:t xml:space="preserve"> e posiciona-los</w:t>
+      </w:r>
+      <w:r>
+        <w:rPr>
+          <w:rFonts w:ascii="Arial" w:hAnsi="Arial" w:cs="Arial"/>
+        </w:rPr>
+        <w:t xml:space="preserve"> na última casa de sua respectiva reta final</w:t>
+      </w:r>
+      <w:r>
+        <w:rPr>
+          <w:rFonts w:ascii="Arial" w:hAnsi="Arial" w:cs="Arial"/>
+        </w:rPr>
+        <w:t>.</w:t>
+      </w:r>
+      <w:r>
+        <w:rPr>
+          <w:rFonts w:ascii="Arial" w:hAnsi="Arial" w:cs="Arial"/>
+        </w:rPr>
+        <w:t xml:space="preserve"> </w:t>
+      </w:r>
+      <w:r>
+        <w:rPr>
+          <w:rFonts w:ascii="Arial" w:hAnsi="Arial" w:cs="Arial"/>
+        </w:rPr>
+        <w:t xml:space="preserve">Para chegar </w:t>
+      </w:r>
+      <w:r>
+        <w:rPr>
+          <w:rFonts w:ascii="Arial" w:hAnsi="Arial" w:cs="Arial"/>
+        </w:rPr>
+        <w:t>na última casa da reta final</w:t>
+      </w:r>
+      <w:r>
+        <w:rPr>
+          <w:rFonts w:ascii="Arial" w:hAnsi="Arial" w:cs="Arial"/>
+        </w:rPr>
+        <w:t xml:space="preserve"> com um peão, o jogador deve tirar o valor exato no dado do número de casa entre o peão e o centro</w:t>
+      </w:r>
+      <w:r>
+        <w:rPr>
+          <w:rFonts w:ascii="Arial" w:hAnsi="Arial" w:cs="Arial"/>
+        </w:rPr>
+        <w:t xml:space="preserve"> quando virado </w:t>
+      </w:r>
+      <w:r>
+        <w:rPr>
+          <w:rFonts w:ascii="Arial" w:hAnsi="Arial" w:cs="Arial"/>
+        </w:rPr>
+        <w:lastRenderedPageBreak/>
+        <w:t>para o final</w:t>
+      </w:r>
       <w:bookmarkStart w:id="0" w:name="_GoBack"/>
       <w:bookmarkEnd w:id="0"/>
-    </w:p>
-    <w:p>
-      <w:pPr>
-        <w:jc w:val="center"/>
-        <w:rPr>
-          <w:rFonts w:ascii="Arial Black" w:hAnsi="Arial Black" w:cs="Arial"/>
-        </w:rPr>
-      </w:pPr>
-    </w:p>
-    <w:p>
-      <w:pPr>
-        <w:jc w:val="center"/>
-        <w:rPr>
-          <w:rFonts w:ascii="Arial Black" w:hAnsi="Arial Black" w:cs="Arial"/>
-        </w:rPr>
-      </w:pPr>
-    </w:p>
-    <w:p>
-      <w:pPr>
-        <w:jc w:val="center"/>
-        <w:rPr>
-          <w:rFonts w:ascii="Arial Black" w:hAnsi="Arial Black" w:cs="Arial"/>
-        </w:rPr>
-      </w:pPr>
-    </w:p>
-    <w:p>
-      <w:pPr>
-        <w:jc w:val="center"/>
-        <w:rPr>
-          <w:rFonts w:ascii="Arial Black" w:hAnsi="Arial Black" w:cs="Arial"/>
-        </w:rPr>
-      </w:pPr>
-    </w:p>
-    <w:p>
-      <w:pPr>
-        <w:jc w:val="center"/>
-        <w:rPr>
-          <w:rFonts w:ascii="Arial Black" w:hAnsi="Arial Black" w:cs="Arial"/>
-        </w:rPr>
-      </w:pPr>
-    </w:p>
-    <w:p>
-      <w:pPr>
-        <w:jc w:val="center"/>
-        <w:rPr>
-          <w:rFonts w:ascii="Arial Black" w:hAnsi="Arial Black" w:cs="Arial"/>
-        </w:rPr>
-      </w:pPr>
-    </w:p>
-    <w:p>
-      <w:pPr>
-        <w:jc w:val="center"/>
-        <w:rPr>
-          <w:rFonts w:ascii="Arial Black" w:hAnsi="Arial Black" w:cs="Arial"/>
-        </w:rPr>
-      </w:pPr>
-    </w:p>
-    <w:p>
-      <w:pPr>
-        <w:jc w:val="center"/>
-        <w:rPr>
-          <w:rFonts w:ascii="Arial Black" w:hAnsi="Arial Black" w:cs="Arial"/>
-        </w:rPr>
-      </w:pPr>
-    </w:p>
-    <w:p>
-      <w:pPr>
-        <w:jc w:val="center"/>
-        <w:rPr>
-          <w:rFonts w:ascii="Arial Black" w:hAnsi="Arial Black" w:cs="Arial"/>
-        </w:rPr>
-      </w:pPr>
-    </w:p>
-    <w:p>
-      <w:pPr>
-        <w:jc w:val="center"/>
-        <w:rPr>
-          <w:rFonts w:ascii="Arial Black" w:hAnsi="Arial Black" w:cs="Arial"/>
-        </w:rPr>
-      </w:pPr>
-    </w:p>
-    <w:p>
-      <w:pPr>
-        <w:jc w:val="center"/>
-        <w:rPr>
-          <w:rFonts w:ascii="Arial Black" w:hAnsi="Arial Black" w:cs="Arial"/>
-        </w:rPr>
-      </w:pPr>
-    </w:p>
-    <w:p>
-      <w:pPr>
-        <w:jc w:val="center"/>
-        <w:rPr>
-          <w:rFonts w:ascii="Arial Black" w:hAnsi="Arial Black" w:cs="Arial"/>
-        </w:rPr>
-      </w:pPr>
-    </w:p>
-    <w:p>
-      <w:pPr>
-        <w:jc w:val="center"/>
-        <w:rPr>
-          <w:rFonts w:ascii="Arial Black" w:hAnsi="Arial Black" w:cs="Arial"/>
-        </w:rPr>
-      </w:pPr>
-    </w:p>
-    <w:p>
-      <w:pPr>
-        <w:jc w:val="center"/>
-        <w:rPr>
-          <w:rFonts w:ascii="Arial Black" w:hAnsi="Arial Black" w:cs="Arial"/>
-        </w:rPr>
-      </w:pPr>
-    </w:p>
-    <w:p>
-      <w:pPr>
-        <w:jc w:val="center"/>
-        <w:rPr>
-          <w:rFonts w:ascii="Arial Black" w:hAnsi="Arial Black" w:cs="Arial"/>
-        </w:rPr>
-      </w:pPr>
-    </w:p>
-    <w:p>
-      <w:pPr>
-        <w:jc w:val="center"/>
-        <w:rPr>
-          <w:rFonts w:ascii="Arial Black" w:hAnsi="Arial Black" w:cs="Arial"/>
-        </w:rPr>
-      </w:pPr>
-    </w:p>
-    <w:p>
-      <w:pPr>
-        <w:jc w:val="center"/>
-        <w:rPr>
-          <w:rFonts w:ascii="Arial Black" w:hAnsi="Arial Black" w:cs="Arial"/>
-        </w:rPr>
-      </w:pPr>
-    </w:p>
-    <w:p>
-      <w:pPr>
-        <w:jc w:val="center"/>
-        <w:rPr>
-          <w:rFonts w:ascii="Arial Black" w:hAnsi="Arial Black" w:cs="Arial"/>
-        </w:rPr>
-      </w:pPr>
-    </w:p>
-    <w:p>
-      <w:pPr>
-        <w:jc w:val="center"/>
-        <w:rPr>
-          <w:rFonts w:ascii="Arial Black" w:hAnsi="Arial Black" w:cs="Arial"/>
-        </w:rPr>
-      </w:pPr>
-    </w:p>
-    <w:p>
-      <w:pPr>
-        <w:jc w:val="center"/>
-        <w:rPr>
-          <w:rFonts w:ascii="Arial Black" w:hAnsi="Arial Black" w:cs="Arial"/>
-        </w:rPr>
-      </w:pPr>
-    </w:p>
-    <w:p>
-      <w:pPr>
-        <w:jc w:val="center"/>
-        <w:rPr>
-          <w:rFonts w:ascii="Arial Black" w:hAnsi="Arial Black" w:cs="Arial"/>
-        </w:rPr>
-      </w:pPr>
-      <w:r>
-        <w:rPr>
-          <w:rFonts w:ascii="Arial Black" w:hAnsi="Arial Black" w:cs="Arial"/>
-        </w:rPr>
-        <w:t>DEFINIÇÕES</w:t>
-      </w:r>
-    </w:p>
-    <w:p>
-      <w:pPr>
-        <w:rPr>
-          <w:rFonts w:ascii="Arial" w:hAnsi="Arial" w:cs="Arial"/>
-        </w:rPr>
-      </w:pPr>
-      <w:r>
-        <w:rPr>
-          <w:rFonts w:ascii="Arial Black" w:hAnsi="Arial Black" w:cs="Arial"/>
-        </w:rPr>
-        <w:t xml:space="preserve">Campo Inicial </w:t>
-      </w:r>
-      <w:r>
-        <w:rPr>
-          <w:rFonts w:ascii="Arial" w:hAnsi="Arial" w:cs="Arial"/>
-        </w:rPr>
-        <w:t>– São as casa coloridas nos cantos, as zonas seguras dos peões</w:t>
-      </w:r>
-    </w:p>
-    <w:p>
-      <w:pPr>
-        <w:rPr>
-          <w:rFonts w:ascii="Arial" w:hAnsi="Arial" w:cs="Arial"/>
-        </w:rPr>
-      </w:pPr>
-      <w:r>
-        <w:rPr>
-          <w:rFonts w:ascii="Arial Black" w:hAnsi="Arial Black" w:cs="Arial"/>
-        </w:rPr>
-        <w:t xml:space="preserve">Saída – </w:t>
-      </w:r>
-      <w:r>
-        <w:rPr>
-          <w:rFonts w:ascii="Arial" w:hAnsi="Arial" w:cs="Arial"/>
-        </w:rPr>
-        <w:t>São as casas coloridas que estão junto a cada casa inicial</w:t>
-      </w:r>
-    </w:p>
-    <w:p>
-      <w:pPr>
-        <w:rPr>
-          <w:rFonts w:ascii="Arial" w:hAnsi="Arial" w:cs="Arial"/>
-        </w:rPr>
-      </w:pPr>
-      <w:r>
-        <w:rPr>
-          <w:rFonts w:ascii="Arial Black" w:hAnsi="Arial Black" w:cs="Arial"/>
-        </w:rPr>
-        <w:t xml:space="preserve">Reta Final - </w:t>
-      </w:r>
-      <w:r>
-        <w:rPr>
-          <w:rFonts w:ascii="Arial" w:hAnsi="Arial" w:cs="Arial"/>
-        </w:rPr>
-        <w:t xml:space="preserve">São </w:t>
-      </w:r>
-      <w:r>
-        <w:rPr>
-          <w:rFonts w:ascii="Arial" w:hAnsi="Arial" w:cs="Arial"/>
-        </w:rPr>
-        <w:t>os corredores de</w:t>
-      </w:r>
-      <w:r>
-        <w:rPr>
-          <w:rFonts w:ascii="Arial" w:hAnsi="Arial" w:cs="Arial"/>
-        </w:rPr>
-        <w:t xml:space="preserve"> casas coloridas que </w:t>
-      </w:r>
-      <w:r>
-        <w:rPr>
-          <w:rFonts w:ascii="Arial" w:hAnsi="Arial" w:cs="Arial"/>
-        </w:rPr>
-        <w:t>apontam para o centro do tabuleiro até a casa final</w:t>
-      </w:r>
-    </w:p>
-    <w:p>
-      <w:pPr>
-        <w:rPr>
-          <w:rFonts w:ascii="Arial Black" w:hAnsi="Arial Black" w:cs="Arial"/>
-        </w:rPr>
-      </w:pPr>
-      <w:r>
-        <w:rPr>
-          <w:rFonts w:ascii="Arial Black" w:hAnsi="Arial Black" w:cs="Arial"/>
-        </w:rPr>
-        <w:t>Barreira –</w:t>
-      </w:r>
-      <w:r>
-        <w:rPr>
-          <w:rFonts w:ascii="Arial Black" w:hAnsi="Arial Black" w:cs="Arial"/>
-        </w:rPr>
-        <w:t xml:space="preserve"> </w:t>
-      </w:r>
-      <w:r>
-        <w:rPr>
-          <w:rFonts w:ascii="Arial" w:hAnsi="Arial" w:cs="Arial"/>
-        </w:rPr>
-        <w:t>Dois peões de igual cor na mesma casa formam uma barreira, nenhum peão de cor distinta pode passar</w:t>
-      </w:r>
-    </w:p>
-    <w:p>
-      <w:pPr>
-        <w:rPr>
-          <w:rFonts w:ascii="Arial" w:hAnsi="Arial" w:cs="Arial"/>
-        </w:rPr>
-      </w:pPr>
-      <w:r>
-        <w:rPr>
-          <w:rFonts w:ascii="Arial Black" w:hAnsi="Arial Black" w:cs="Arial"/>
-        </w:rPr>
-        <w:lastRenderedPageBreak/>
-        <w:t xml:space="preserve">Capturar – </w:t>
-      </w:r>
-      <w:r>
-        <w:rPr>
-          <w:rFonts w:ascii="Arial" w:hAnsi="Arial" w:cs="Arial"/>
-        </w:rPr>
-        <w:t>Emprega-se a palavra “capturar” quando um peão ocupa a posição de um peão do oponente, nesse caso este último retorna a sua casa inicial</w:t>
-      </w:r>
-    </w:p>
-    <w:p>
-      <w:pPr>
-        <w:jc w:val="center"/>
-        <w:rPr>
-          <w:rFonts w:ascii="Arial Black" w:hAnsi="Arial Black" w:cs="Arial"/>
-        </w:rPr>
-      </w:pPr>
+      <w:r>
+        <w:rPr>
+          <w:rFonts w:ascii="Arial" w:hAnsi="Arial" w:cs="Arial"/>
+        </w:rPr>
+        <w:t>, caso tirar um valor maior ele irá retroceder na reta final e só mudará de sentido ao chegar ao início novamente, realizando assim um ciclo até acertar exatamente o fim.</w:t>
+      </w:r>
+    </w:p>
+    <w:p>
+      <w:pPr>
+        <w:jc w:val="center"/>
+        <w:rPr>
+          <w:rFonts w:ascii="Arial Black" w:hAnsi="Arial Black" w:cs="Arial"/>
+        </w:rPr>
+      </w:pPr>
+      <w:r>
+        <w:rPr>
+          <w:rFonts w:ascii="Arial Black" w:hAnsi="Arial Black" w:cs="Arial"/>
+        </w:rPr>
+        <w:t>REQUISITOS NÃO FUNCIONAIS</w:t>
+      </w:r>
     </w:p>
     <w:p>
       <w:pPr>
         <w:ind w:firstLine="720"/>
-        <w:jc w:val="center"/>
-        <w:rPr>
-          <w:rFonts w:ascii="Arial Black" w:hAnsi="Arial Black" w:cs="Arial"/>
-        </w:rPr>
-      </w:pPr>
-      <w:r>
-        <w:rPr>
-          <w:rFonts w:ascii="Arial Black" w:hAnsi="Arial Black" w:cs="Arial"/>
-        </w:rPr>
-        <w:t>Características Básicas</w:t>
-      </w:r>
-    </w:p>
-    <w:p>
-      <w:pPr>
-        <w:ind w:firstLine="720"/>
-        <w:rPr>
-          <w:rFonts w:ascii="Arial" w:hAnsi="Arial" w:cs="Arial"/>
-        </w:rPr>
-      </w:pPr>
-      <w:r>
-        <w:rPr>
-          <w:rFonts w:ascii="Arial" w:hAnsi="Arial" w:cs="Arial"/>
-        </w:rPr>
-        <w:t xml:space="preserve">Podem participar deste jogo 2-4 jogadores. Cada jogador dispõe de 4 peões. </w:t>
-      </w:r>
-    </w:p>
-    <w:p>
-      <w:pPr>
-        <w:rPr>
-          <w:rFonts w:ascii="Arial" w:hAnsi="Arial" w:cs="Arial"/>
-        </w:rPr>
-      </w:pPr>
-    </w:p>
-    <w:p>
-      <w:pPr>
-        <w:jc w:val="center"/>
-        <w:rPr>
-          <w:rFonts w:ascii="Arial Black" w:hAnsi="Arial Black" w:cs="Arial"/>
-        </w:rPr>
-      </w:pPr>
-      <w:r>
-        <w:rPr>
-          <w:rFonts w:ascii="Arial Black" w:hAnsi="Arial Black" w:cs="Arial"/>
-        </w:rPr>
-        <w:t>INICIO</w:t>
-      </w:r>
-    </w:p>
-    <w:p>
-      <w:pPr>
-        <w:ind w:firstLine="720"/>
-        <w:rPr>
-          <w:rFonts w:ascii="Arial" w:hAnsi="Arial" w:cs="Arial"/>
-        </w:rPr>
-      </w:pPr>
-      <w:r>
-        <w:rPr>
-          <w:rFonts w:ascii="Arial" w:hAnsi="Arial" w:cs="Arial"/>
-        </w:rPr>
-        <w:t xml:space="preserve">Coloca-se os peões nos campos iniciais de mesma cor. Joga-se um dado e os avanços são feitos de acordo com os pontos obtidos no lançamento do dado. Para ver qual dos participantes iniciará a partida todos os participantes lançam o dado e a ordem é definida pelo maior ao menor </w:t>
-      </w:r>
-      <w:r>
-        <w:rPr>
-          <w:rFonts w:ascii="Arial" w:hAnsi="Arial" w:cs="Arial"/>
-        </w:rPr>
-        <w:t>número</w:t>
-      </w:r>
-      <w:r>
-        <w:rPr>
-          <w:rFonts w:ascii="Arial" w:hAnsi="Arial" w:cs="Arial"/>
-        </w:rPr>
-        <w:t>, em caso de empate há re</w:t>
-      </w:r>
-      <w:r>
-        <w:rPr>
-          <w:rFonts w:ascii="Arial" w:hAnsi="Arial" w:cs="Arial"/>
-        </w:rPr>
-        <w:t>lançamento</w:t>
-      </w:r>
-      <w:r>
-        <w:rPr>
-          <w:rFonts w:ascii="Arial" w:hAnsi="Arial" w:cs="Arial"/>
-        </w:rPr>
-        <w:t xml:space="preserve"> dos dados.</w:t>
-      </w:r>
-    </w:p>
-    <w:p>
-      <w:pPr>
-        <w:rPr>
-          <w:rFonts w:ascii="Arial" w:hAnsi="Arial" w:cs="Arial"/>
-        </w:rPr>
-      </w:pPr>
-    </w:p>
-    <w:p>
-      <w:pPr>
-        <w:jc w:val="center"/>
-        <w:rPr>
-          <w:rFonts w:ascii="Arial Black" w:hAnsi="Arial Black" w:cs="Arial"/>
-        </w:rPr>
-      </w:pPr>
-      <w:r>
-        <w:rPr>
-          <w:rFonts w:ascii="Arial Black" w:hAnsi="Arial Black" w:cs="Arial"/>
-        </w:rPr>
-        <w:t>RODADAS</w:t>
-      </w:r>
-    </w:p>
-    <w:p>
-      <w:pPr>
-        <w:ind w:firstLine="720"/>
-        <w:rPr>
-          <w:rFonts w:ascii="Arial" w:hAnsi="Arial" w:cs="Arial"/>
-        </w:rPr>
-      </w:pPr>
-      <w:r>
-        <w:rPr>
-          <w:rFonts w:ascii="Arial" w:hAnsi="Arial" w:cs="Arial"/>
-        </w:rPr>
-        <w:t xml:space="preserve">A rodada repete o ciclo dos jogadores lançarem o dado em cada uma das suas rodadas na tentativa de inserir seus peões no tabuleiro ou movimenta-los. Para colocar o peão </w:t>
-      </w:r>
-      <w:r>
-        <w:rPr>
-          <w:rFonts w:ascii="Arial" w:hAnsi="Arial" w:cs="Arial"/>
-        </w:rPr>
-        <w:t>para fora do campo inicial</w:t>
-      </w:r>
-      <w:r>
-        <w:rPr>
-          <w:rFonts w:ascii="Arial" w:hAnsi="Arial" w:cs="Arial"/>
-        </w:rPr>
-        <w:t xml:space="preserve"> </w:t>
-      </w:r>
-      <w:r>
-        <w:rPr>
-          <w:rFonts w:ascii="Arial" w:hAnsi="Arial" w:cs="Arial"/>
-        </w:rPr>
-        <w:t xml:space="preserve">e na casa inicial </w:t>
-      </w:r>
-      <w:r>
-        <w:rPr>
-          <w:rFonts w:ascii="Arial" w:hAnsi="Arial" w:cs="Arial"/>
-        </w:rPr>
-        <w:t xml:space="preserve">os jogadores devem obter 1 ou 6 no dado, sendo que o 6 rende um turno extra. </w:t>
-      </w:r>
-      <w:r>
-        <w:rPr>
-          <w:rFonts w:ascii="Arial" w:hAnsi="Arial" w:cs="Arial"/>
-        </w:rPr>
-        <w:t>R</w:t>
-      </w:r>
-      <w:r>
-        <w:rPr>
-          <w:rFonts w:ascii="Arial" w:hAnsi="Arial" w:cs="Arial"/>
-        </w:rPr>
-        <w:t xml:space="preserve">etirar 6 três vezes seguidas em uma rodada faz o seu peão mais distante retornar ao </w:t>
-      </w:r>
-      <w:r>
-        <w:rPr>
-          <w:rFonts w:ascii="Arial" w:hAnsi="Arial" w:cs="Arial"/>
-        </w:rPr>
-        <w:t>círculo</w:t>
-      </w:r>
-      <w:r>
-        <w:rPr>
-          <w:rFonts w:ascii="Arial" w:hAnsi="Arial" w:cs="Arial"/>
-        </w:rPr>
-        <w:t xml:space="preserve"> inicial.</w:t>
-      </w:r>
-      <w:r>
-        <w:rPr>
-          <w:rFonts w:ascii="Arial" w:hAnsi="Arial" w:cs="Arial"/>
-        </w:rPr>
-        <w:t xml:space="preserve"> As peças se movem em sentido horário apenas. Uma partida só pode ser encerrada quando um jogador alcançar as condições de vitória.</w:t>
-      </w:r>
-    </w:p>
-    <w:p>
-      <w:pPr>
-        <w:jc w:val="center"/>
-        <w:rPr>
-          <w:rFonts w:ascii="Arial Black" w:hAnsi="Arial Black" w:cs="Arial"/>
-        </w:rPr>
-      </w:pPr>
-      <w:r>
-        <w:rPr>
-          <w:rFonts w:ascii="Arial" w:hAnsi="Arial" w:cs="Arial"/>
-        </w:rPr>
-        <w:t xml:space="preserve"> </w:t>
-      </w:r>
-      <w:r>
-        <w:rPr>
-          <w:rFonts w:ascii="Arial Black" w:hAnsi="Arial Black" w:cs="Arial"/>
-        </w:rPr>
-        <w:t>ATRAPALHANDO OPONENTES</w:t>
-      </w:r>
-    </w:p>
-    <w:p>
-      <w:pPr>
-        <w:rPr>
-          <w:rFonts w:ascii="Arial" w:hAnsi="Arial" w:cs="Arial"/>
-        </w:rPr>
-      </w:pPr>
-      <w:r>
-        <w:rPr>
-          <w:rFonts w:ascii="Arial" w:hAnsi="Arial" w:cs="Arial"/>
-        </w:rPr>
-        <w:t>Adversários</w:t>
-      </w:r>
-      <w:r>
-        <w:rPr>
-          <w:rFonts w:ascii="Arial" w:hAnsi="Arial" w:cs="Arial"/>
-        </w:rPr>
-        <w:t xml:space="preserve"> podem atuar </w:t>
-      </w:r>
-      <w:r>
-        <w:rPr>
-          <w:rFonts w:ascii="Arial" w:hAnsi="Arial" w:cs="Arial"/>
-        </w:rPr>
-        <w:t>de</w:t>
-      </w:r>
-      <w:r>
-        <w:rPr>
-          <w:rFonts w:ascii="Arial" w:hAnsi="Arial" w:cs="Arial"/>
-        </w:rPr>
-        <w:t xml:space="preserve"> forma a atrapalhar seus </w:t>
-      </w:r>
-      <w:r>
-        <w:rPr>
-          <w:rFonts w:ascii="Arial" w:hAnsi="Arial" w:cs="Arial"/>
-        </w:rPr>
-        <w:t>oponentes</w:t>
-      </w:r>
-      <w:r>
-        <w:rPr>
-          <w:rFonts w:ascii="Arial" w:hAnsi="Arial" w:cs="Arial"/>
-        </w:rPr>
-        <w:t xml:space="preserve"> comendo seus peões. Basta que um inimigo caia (não apenas passe) no mesmo espaço que seu oponente, ao come-lo o peão volta ao círculo inicial do jogador.</w:t>
-      </w:r>
-    </w:p>
-    <w:p>
-      <w:pPr>
-        <w:rPr>
-          <w:rFonts w:ascii="Arial" w:hAnsi="Arial" w:cs="Arial"/>
-        </w:rPr>
-      </w:pPr>
-    </w:p>
-    <w:p>
-      <w:pPr>
-        <w:rPr>
-          <w:rFonts w:ascii="Arial Black" w:hAnsi="Arial Black" w:cs="Arial"/>
-        </w:rPr>
-      </w:pPr>
-      <w:r>
-        <w:rPr>
-          <w:rFonts w:ascii="Arial" w:hAnsi="Arial" w:cs="Arial"/>
-        </w:rPr>
-        <w:t xml:space="preserve">Outra mecânica são as barreiras: Quando um jogador posicionar 2 peões na mesma casa outros </w:t>
-      </w:r>
-      <w:r>
-        <w:rPr>
-          <w:rFonts w:ascii="Arial" w:hAnsi="Arial" w:cs="Arial"/>
-        </w:rPr>
-        <w:t>jogadores não poderão passar até que a barreira seja desfeita. A barreira pode ser desmanchada quando o jogador quiser mover alguma de suas peças ou ao tirar 6 com o dado, obrigando-o a mover um dos componentes da barreira.</w:t>
-      </w:r>
-    </w:p>
-    <w:p>
-      <w:pPr>
-        <w:ind w:firstLine="720"/>
-        <w:rPr>
-          <w:rFonts w:ascii="Arial" w:hAnsi="Arial" w:cs="Arial"/>
-        </w:rPr>
-      </w:pPr>
-    </w:p>
-    <w:p>
-      <w:pPr>
-        <w:ind w:firstLine="720"/>
-        <w:rPr>
-          <w:rFonts w:ascii="Arial" w:hAnsi="Arial" w:cs="Arial"/>
-        </w:rPr>
-      </w:pPr>
-    </w:p>
-    <w:p>
-      <w:pPr>
-        <w:jc w:val="center"/>
-        <w:rPr>
-          <w:rFonts w:ascii="Arial Black" w:hAnsi="Arial Black" w:cs="Arial"/>
-        </w:rPr>
-      </w:pPr>
-      <w:r>
-        <w:rPr>
-          <w:rFonts w:ascii="Arial Black" w:hAnsi="Arial Black" w:cs="Arial"/>
-        </w:rPr>
-        <w:t>CONDIÇÕES DE VITÓRIA</w:t>
-      </w:r>
-    </w:p>
-    <w:p>
-      <w:pPr>
-        <w:ind w:firstLine="720"/>
-        <w:rPr>
-          <w:rFonts w:ascii="Arial" w:hAnsi="Arial" w:cs="Arial"/>
-        </w:rPr>
-      </w:pPr>
-      <w:r>
-        <w:rPr>
-          <w:rFonts w:ascii="Arial" w:hAnsi="Arial" w:cs="Arial"/>
-        </w:rPr>
-        <w:t>Ganha o jogador que superar todas as adversidades</w:t>
-      </w:r>
-      <w:r>
-        <w:rPr>
-          <w:rFonts w:ascii="Arial" w:hAnsi="Arial" w:cs="Arial"/>
-        </w:rPr>
-        <w:t xml:space="preserve"> dando uma volta completa pelo campo com cada um dos</w:t>
-      </w:r>
-      <w:r>
-        <w:rPr>
-          <w:rFonts w:ascii="Arial" w:hAnsi="Arial" w:cs="Arial"/>
-        </w:rPr>
-        <w:t xml:space="preserve"> seus peões</w:t>
-      </w:r>
-      <w:r>
-        <w:rPr>
-          <w:rFonts w:ascii="Arial" w:hAnsi="Arial" w:cs="Arial"/>
-        </w:rPr>
-        <w:t xml:space="preserve"> e posiciona-los</w:t>
-      </w:r>
-      <w:r>
-        <w:rPr>
-          <w:rFonts w:ascii="Arial" w:hAnsi="Arial" w:cs="Arial"/>
-        </w:rPr>
-        <w:t xml:space="preserve"> no triangulo central</w:t>
-      </w:r>
-      <w:r>
-        <w:rPr>
-          <w:rFonts w:ascii="Arial" w:hAnsi="Arial" w:cs="Arial"/>
-        </w:rPr>
-        <w:t xml:space="preserve"> de sua cor respectiva.</w:t>
-      </w:r>
-      <w:r>
-        <w:rPr>
-          <w:rFonts w:ascii="Arial" w:hAnsi="Arial" w:cs="Arial"/>
-        </w:rPr>
-        <w:t xml:space="preserve"> </w:t>
-      </w:r>
-      <w:r>
-        <w:rPr>
-          <w:rFonts w:ascii="Arial" w:hAnsi="Arial" w:cs="Arial"/>
-        </w:rPr>
-        <w:t xml:space="preserve">Para chegar no triângulo central com um peão, o jogador deve tirar o valor exato no dado do número de casa entre o peão e o centro, caso tirar um valor maior ele </w:t>
-      </w:r>
-      <w:r>
-        <w:rPr>
-          <w:rFonts w:ascii="Arial" w:hAnsi="Arial" w:cs="Arial"/>
-        </w:rPr>
-        <w:lastRenderedPageBreak/>
-        <w:t>irá retroceder na reta final e só mudará de sentido ao chegar ao início novamente, realizando assim um ciclo até acertar exatamente o fim.</w:t>
-      </w:r>
-    </w:p>
-    <w:p>
-      <w:pPr>
-        <w:jc w:val="center"/>
-        <w:rPr>
-          <w:rFonts w:ascii="Arial Black" w:hAnsi="Arial Black" w:cs="Arial"/>
-        </w:rPr>
-      </w:pPr>
-      <w:r>
-        <w:rPr>
-          <w:rFonts w:ascii="Arial Black" w:hAnsi="Arial Black" w:cs="Arial"/>
-        </w:rPr>
-        <w:t>REQUISITOS NÃO FUNCIONAIS</w:t>
-      </w:r>
-    </w:p>
-    <w:p>
-      <w:pPr>
-        <w:ind w:firstLine="720"/>
         <w:rPr>
           <w:rFonts w:ascii="Arial" w:hAnsi="Arial" w:cs="Arial"/>
         </w:rPr>
@@ -856,13 +874,7 @@
         <w:rPr>
           <w:rFonts w:ascii="Arial" w:hAnsi="Arial" w:cs="Arial"/>
         </w:rPr>
-        <w:t xml:space="preserve">– </w:t>
-      </w:r>
-      <w:r>
-        <w:rPr>
-          <w:rFonts w:ascii="Arial" w:hAnsi="Arial" w:cs="Arial"/>
-        </w:rPr>
-        <w:t xml:space="preserve">O jogador será oferecido a escolha de qual peão quer mexer seguido da chance de rolar o dado que irá do número 1 a 6 com possíveis </w:t>
+        <w:t xml:space="preserve">– O jogador será oferecido a escolha de qual peão quer mexer seguido da chance de rolar o dado que irá do número 1 a 6 com possíveis </w:t>
       </w:r>
       <w:proofErr w:type="spellStart"/>
       <w:r>
@@ -889,52 +901,34 @@
         <w:rPr>
           <w:rFonts w:ascii="Arial Black" w:hAnsi="Arial Black" w:cs="Arial"/>
         </w:rPr>
-        <w:t>Reuso</w:t>
-      </w:r>
+        <w:t xml:space="preserve">Reuso – </w:t>
+      </w:r>
+      <w:r>
+        <w:rPr>
+          <w:rFonts w:ascii="Arial" w:hAnsi="Arial" w:cs="Arial"/>
+        </w:rPr>
+        <w:t>Os módulos devem ser programados com o intuito de poderem ser reaproveitados em outros modos de jogar ou até em jogos muito diferentes. Assim os programadores podem canalizar novas ideias sem ter que construi-las do zero.</w:t>
+      </w:r>
+    </w:p>
+    <w:p>
+      <w:pPr>
+        <w:rPr>
+          <w:rFonts w:ascii="Arial" w:hAnsi="Arial" w:cs="Arial"/>
+        </w:rPr>
+      </w:pPr>
+      <w:proofErr w:type="spellStart"/>
+      <w:r>
+        <w:rPr>
+          <w:rFonts w:ascii="Arial Black" w:hAnsi="Arial Black" w:cs="Arial"/>
+        </w:rPr>
+        <w:t>Corretude</w:t>
+      </w:r>
+      <w:proofErr w:type="spellEnd"/>
       <w:r>
         <w:rPr>
           <w:rFonts w:ascii="Arial Black" w:hAnsi="Arial Black" w:cs="Arial"/>
         </w:rPr>
         <w:t xml:space="preserve"> – </w:t>
-      </w:r>
-      <w:r>
-        <w:rPr>
-          <w:rFonts w:ascii="Arial" w:hAnsi="Arial" w:cs="Arial"/>
-        </w:rPr>
-        <w:t>Os módulos devem ser programados com o intuito de poderem ser reaproveitados em outros modos de jogar ou até em jogos muito diferentes. Assim os programadores podem canalizar novas ideias sem ter que construi-las do zero.</w:t>
-      </w:r>
-    </w:p>
-    <w:p>
-      <w:pPr>
-        <w:rPr>
-          <w:rFonts w:ascii="Arial" w:hAnsi="Arial" w:cs="Arial"/>
-        </w:rPr>
-      </w:pPr>
-      <w:proofErr w:type="spellStart"/>
-      <w:r>
-        <w:rPr>
-          <w:rFonts w:ascii="Arial Black" w:hAnsi="Arial Black" w:cs="Arial"/>
-        </w:rPr>
-        <w:t>Corretude</w:t>
-      </w:r>
-      <w:proofErr w:type="spellEnd"/>
-      <w:r>
-        <w:rPr>
-          <w:rFonts w:ascii="Arial Black" w:hAnsi="Arial Black" w:cs="Arial"/>
-        </w:rPr>
-        <w:t xml:space="preserve"> </w:t>
-      </w:r>
-      <w:r>
-        <w:rPr>
-          <w:rFonts w:ascii="Arial Black" w:hAnsi="Arial Black" w:cs="Arial"/>
-        </w:rPr>
-        <w:t>–</w:t>
-      </w:r>
-      <w:r>
-        <w:rPr>
-          <w:rFonts w:ascii="Arial Black" w:hAnsi="Arial Black" w:cs="Arial"/>
-        </w:rPr>
-        <w:t xml:space="preserve"> </w:t>
       </w:r>
       <w:r>
         <w:rPr>
@@ -996,7 +990,7 @@
           <w:rFonts w:ascii="Arial Black" w:hAnsi="Arial Black" w:cs="Arial"/>
         </w:rPr>
         <w:pict>
-          <v:shape id="_x0000_i1025" type="#_x0000_t75" style="width:345.75pt;height:340.5pt">
+          <v:shape id="_x0000_i1026" type="#_x0000_t75" style="width:345.75pt;height:340.5pt">
             <v:imagedata r:id="rId6" o:title="ModeloModulos"/>
           </v:shape>
         </w:pict>
@@ -1029,7 +1023,7 @@
           <w:rFonts w:ascii="Arial Black" w:hAnsi="Arial Black" w:cs="Arial"/>
         </w:rPr>
         <w:pict>
-          <v:shape id="_x0000_i1026" type="#_x0000_t75" style="width:441.75pt;height:246pt">
+          <v:shape id="_x0000_i1027" type="#_x0000_t75" style="width:441.75pt;height:246pt">
             <v:imagedata r:id="rId7" o:title="ModeloModulos2"/>
           </v:shape>
         </w:pict>
